--- a/FD06-EPIS-PropuestaProyecto.docx
+++ b/FD06-EPIS-PropuestaProyecto.docx
@@ -1,37 +1,29 @@
 
 <file path=word/document.xml><?xml version="1.0" encoding="utf-8"?>
-<w:document xmlns:wpc="http://schemas.microsoft.com/office/word/2010/wordprocessingCanvas" xmlns:mc="http://schemas.openxmlformats.org/markup-compatibility/2006" xmlns:o="urn:schemas-microsoft-com:office:office" xmlns:r="http://schemas.openxmlformats.org/officeDocument/2006/relationships" xmlns:m="http://schemas.openxmlformats.org/officeDocument/2006/math" xmlns:v="urn:schemas-microsoft-com:vml" xmlns:wp14="http://schemas.microsoft.com/office/word/2010/wordprocessingDrawing" xmlns:wp="http://schemas.openxmlformats.org/drawingml/2006/wordprocessingDrawing" xmlns:w10="urn:schemas-microsoft-com:office:word" xmlns:w="http://schemas.openxmlformats.org/wordprocessingml/2006/main" xmlns:w14="http://schemas.microsoft.com/office/word/2010/wordml" xmlns:w15="http://schemas.microsoft.com/office/word/2012/wordml" xmlns:wpg="http://schemas.microsoft.com/office/word/2010/wordprocessingGroup" xmlns:wpi="http://schemas.microsoft.com/office/word/2010/wordprocessingInk" xmlns:wne="http://schemas.microsoft.com/office/word/2006/wordml" xmlns:wps="http://schemas.microsoft.com/office/word/2010/wordprocessingShape" mc:Ignorable="w14 w15 wp14">
+<w:document xmlns:wpc="http://schemas.microsoft.com/office/word/2010/wordprocessingCanvas" xmlns:cx="http://schemas.microsoft.com/office/drawing/2014/chartex" xmlns:cx1="http://schemas.microsoft.com/office/drawing/2015/9/8/chartex" xmlns:cx2="http://schemas.microsoft.com/office/drawing/2015/10/21/chartex" xmlns:cx3="http://schemas.microsoft.com/office/drawing/2016/5/9/chartex" xmlns:cx4="http://schemas.microsoft.com/office/drawing/2016/5/10/chartex" xmlns:cx5="http://schemas.microsoft.com/office/drawing/2016/5/11/chartex" xmlns:cx6="http://schemas.microsoft.com/office/drawing/2016/5/12/chartex" xmlns:cx7="http://schemas.microsoft.com/office/drawing/2016/5/13/chartex" xmlns:cx8="http://schemas.microsoft.com/office/drawing/2016/5/14/chartex" xmlns:mc="http://schemas.openxmlformats.org/markup-compatibility/2006" xmlns:aink="http://schemas.microsoft.com/office/drawing/2016/ink" xmlns:am3d="http://schemas.microsoft.com/office/drawing/2017/model3d" xmlns:o="urn:schemas-microsoft-com:office:office" xmlns:oel="http://schemas.microsoft.com/office/2019/extlst" xmlns:r="http://schemas.openxmlformats.org/officeDocument/2006/relationships" xmlns:m="http://schemas.openxmlformats.org/officeDocument/2006/math" xmlns:v="urn:schemas-microsoft-com:vml" xmlns:wp14="http://schemas.microsoft.com/office/word/2010/wordprocessingDrawing" xmlns:wp="http://schemas.openxmlformats.org/drawingml/2006/wordprocessingDrawing" xmlns:w10="urn:schemas-microsoft-com:office:word" xmlns:w="http://schemas.openxmlformats.org/wordprocessingml/2006/main" xmlns:w14="http://schemas.microsoft.com/office/word/2010/wordml" xmlns:w15="http://schemas.microsoft.com/office/word/2012/wordml" xmlns:w16cex="http://schemas.microsoft.com/office/word/2018/wordml/cex" xmlns:w16cid="http://schemas.microsoft.com/office/word/2016/wordml/cid" xmlns:w16="http://schemas.microsoft.com/office/word/2018/wordml" xmlns:w16du="http://schemas.microsoft.com/office/word/2023/wordml/word16du" xmlns:w16sdtdh="http://schemas.microsoft.com/office/word/2020/wordml/sdtdatahash" xmlns:w16se="http://schemas.microsoft.com/office/word/2015/wordml/symex" xmlns:wpg="http://schemas.microsoft.com/office/word/2010/wordprocessingGroup" xmlns:wpi="http://schemas.microsoft.com/office/word/2010/wordprocessingInk" xmlns:wne="http://schemas.microsoft.com/office/word/2006/wordml" xmlns:wps="http://schemas.microsoft.com/office/word/2010/wordprocessingShape" mc:Ignorable="w14 w15 w16se w16cid w16 w16cex w16sdtdh w16du wp14">
   <w:body>
     <w:p>
       <w:pPr>
-        <w:autoSpaceDE w:val="0"/>
-        <w:autoSpaceDN w:val="0"/>
-        <w:adjustRightInd w:val="0"/>
-        <w:spacing w:after="0"/>
+        <w:spacing w:before="240"/>
         <w:jc w:val="center"/>
         <w:rPr>
-          <w:rFonts w:ascii="Arial" w:hAnsi="Arial" w:cs="Arial"/>
-          <w:b/>
-          <w:color w:val="000000"/>
-          <w:sz w:val="36"/>
-          <w:szCs w:val="36"/>
+          <w:b/>
+          <w:sz w:val="28"/>
+          <w:szCs w:val="28"/>
         </w:rPr>
       </w:pPr>
       <w:r>
         <w:rPr>
-          <w:rFonts w:ascii="Arial" w:hAnsi="Arial" w:cs="Arial"/>
           <w:b/>
           <w:noProof/>
-          <w:color w:val="000000"/>
-          <w:sz w:val="36"/>
-          <w:szCs w:val="36"/>
-          <w:lang w:eastAsia="es-PE"/>
+          <w:sz w:val="28"/>
+          <w:szCs w:val="28"/>
         </w:rPr>
         <w:drawing>
-          <wp:inline distT="0" distB="0" distL="0" distR="0" wp14:anchorId="70E88AA6" wp14:editId="241BEB35">
-            <wp:extent cx="994867" cy="1337361"/>
-            <wp:effectExtent l="0" t="0" r="0" b="0"/>
-            <wp:docPr id="9" name="Imagen 9" descr="C:\Users\EPIS\Documents\upt.png"/>
+          <wp:inline distT="0" distB="0" distL="0" distR="0" wp14:anchorId="6E5664B6" wp14:editId="03627EE6">
+            <wp:extent cx="1120140" cy="1508760"/>
+            <wp:effectExtent l="0" t="0" r="3810" b="0"/>
+            <wp:docPr id="1" name="Imagen 1"/>
             <wp:cNvGraphicFramePr>
               <a:graphicFrameLocks xmlns:a="http://schemas.openxmlformats.org/drawingml/2006/main" noChangeAspect="1"/>
             </wp:cNvGraphicFramePr>
@@ -39,13 +31,13 @@
               <a:graphicData uri="http://schemas.openxmlformats.org/drawingml/2006/picture">
                 <pic:pic xmlns:pic="http://schemas.openxmlformats.org/drawingml/2006/picture">
                   <pic:nvPicPr>
-                    <pic:cNvPr id="0" name="Picture 1" descr="C:\Users\EPIS\Documents\upt.png"/>
+                    <pic:cNvPr id="0" name="image3.png"/>
                     <pic:cNvPicPr>
                       <a:picLocks noChangeAspect="1" noChangeArrowheads="1"/>
                     </pic:cNvPicPr>
                   </pic:nvPicPr>
                   <pic:blipFill>
-                    <a:blip r:embed="rId7" cstate="print">
+                    <a:blip r:embed="rId7">
                       <a:extLst>
                         <a:ext uri="{28A0092B-C50C-407E-A947-70E740481C1C}">
                           <a14:useLocalDpi xmlns:a14="http://schemas.microsoft.com/office/drawing/2010/main" val="0"/>
@@ -60,7 +52,7 @@
                   <pic:spPr bwMode="auto">
                     <a:xfrm>
                       <a:off x="0" y="0"/>
-                      <a:ext cx="999140" cy="1343105"/>
+                      <a:ext cx="1120140" cy="1508760"/>
                     </a:xfrm>
                     <a:prstGeom prst="rect">
                       <a:avLst/>
@@ -79,642 +71,453 @@
     </w:p>
     <w:p>
       <w:pPr>
-        <w:autoSpaceDE w:val="0"/>
-        <w:autoSpaceDN w:val="0"/>
-        <w:adjustRightInd w:val="0"/>
-        <w:spacing w:after="0"/>
+        <w:spacing w:before="240"/>
         <w:jc w:val="center"/>
         <w:rPr>
-          <w:rFonts w:ascii="Arial" w:hAnsi="Arial" w:cs="Arial"/>
-          <w:b/>
-          <w:color w:val="000000"/>
-          <w:sz w:val="36"/>
-          <w:szCs w:val="36"/>
-        </w:rPr>
-      </w:pPr>
-    </w:p>
-    <w:p>
-      <w:pPr>
-        <w:autoSpaceDE w:val="0"/>
-        <w:autoSpaceDN w:val="0"/>
-        <w:adjustRightInd w:val="0"/>
-        <w:spacing w:after="0"/>
+          <w:b/>
+          <w:sz w:val="28"/>
+          <w:szCs w:val="28"/>
+        </w:rPr>
+      </w:pPr>
+    </w:p>
+    <w:p>
+      <w:pPr>
+        <w:spacing w:before="240"/>
         <w:jc w:val="center"/>
         <w:rPr>
-          <w:rFonts w:ascii="Arial" w:hAnsi="Arial" w:cs="Arial"/>
-          <w:b/>
-          <w:color w:val="000000"/>
-          <w:sz w:val="36"/>
-          <w:szCs w:val="40"/>
+          <w:b/>
+          <w:sz w:val="28"/>
+          <w:szCs w:val="28"/>
         </w:rPr>
       </w:pPr>
       <w:r>
         <w:rPr>
-          <w:rFonts w:ascii="Arial" w:hAnsi="Arial" w:cs="Arial"/>
-          <w:b/>
-          <w:color w:val="000000"/>
-          <w:sz w:val="36"/>
-          <w:szCs w:val="40"/>
+          <w:b/>
+          <w:sz w:val="28"/>
+          <w:szCs w:val="28"/>
         </w:rPr>
         <w:t>UNIVERSIDAD PRIVADA DE TACNA</w:t>
       </w:r>
     </w:p>
     <w:p>
       <w:pPr>
-        <w:autoSpaceDE w:val="0"/>
-        <w:autoSpaceDN w:val="0"/>
-        <w:adjustRightInd w:val="0"/>
-        <w:spacing w:after="0"/>
+        <w:spacing w:before="240"/>
         <w:jc w:val="center"/>
         <w:rPr>
-          <w:rFonts w:ascii="Arial" w:hAnsi="Arial" w:cs="Arial"/>
-          <w:b/>
-          <w:color w:val="000000"/>
-          <w:sz w:val="36"/>
-          <w:szCs w:val="36"/>
-        </w:rPr>
-      </w:pPr>
-    </w:p>
-    <w:p>
-      <w:pPr>
-        <w:autoSpaceDE w:val="0"/>
-        <w:autoSpaceDN w:val="0"/>
-        <w:adjustRightInd w:val="0"/>
-        <w:spacing w:after="0"/>
+          <w:b/>
+          <w:i/>
+          <w:color w:val="5B9BD5"/>
+          <w:sz w:val="12"/>
+          <w:szCs w:val="12"/>
+        </w:rPr>
+      </w:pPr>
+      <w:r>
+        <w:rPr>
+          <w:b/>
+          <w:sz w:val="24"/>
+          <w:szCs w:val="24"/>
+        </w:rPr>
+        <w:t>FACULTAD DE INGENIERÍA</w:t>
+      </w:r>
+    </w:p>
+    <w:p>
+      <w:pPr>
+        <w:spacing w:before="240"/>
         <w:jc w:val="center"/>
         <w:rPr>
-          <w:rFonts w:ascii="Arial" w:hAnsi="Arial" w:cs="Arial"/>
-          <w:b/>
-          <w:color w:val="000000"/>
-          <w:sz w:val="32"/>
-          <w:szCs w:val="36"/>
+          <w:b/>
+          <w:sz w:val="28"/>
+          <w:szCs w:val="28"/>
         </w:rPr>
       </w:pPr>
       <w:r>
         <w:rPr>
-          <w:rFonts w:ascii="Arial" w:hAnsi="Arial" w:cs="Arial"/>
-          <w:b/>
-          <w:color w:val="000000"/>
-          <w:sz w:val="32"/>
-          <w:szCs w:val="36"/>
-        </w:rPr>
-        <w:t>FACULTAD DE INGENIERIA</w:t>
-      </w:r>
-    </w:p>
-    <w:p>
-      <w:pPr>
-        <w:autoSpaceDE w:val="0"/>
-        <w:autoSpaceDN w:val="0"/>
-        <w:adjustRightInd w:val="0"/>
-        <w:spacing w:after="0"/>
-        <w:jc w:val="center"/>
-        <w:rPr>
-          <w:rFonts w:ascii="Arial" w:hAnsi="Arial" w:cs="Arial"/>
-          <w:b/>
-          <w:i/>
-          <w:color w:val="5B9BD5" w:themeColor="accent1"/>
-          <w:sz w:val="16"/>
-          <w:szCs w:val="36"/>
-        </w:rPr>
-      </w:pPr>
-    </w:p>
-    <w:p>
-      <w:pPr>
-        <w:autoSpaceDE w:val="0"/>
-        <w:autoSpaceDN w:val="0"/>
-        <w:adjustRightInd w:val="0"/>
-        <w:spacing w:after="0"/>
-        <w:jc w:val="center"/>
-        <w:rPr>
-          <w:rFonts w:ascii="Arial" w:hAnsi="Arial" w:cs="Arial"/>
-          <w:b/>
-          <w:color w:val="000000"/>
-          <w:sz w:val="32"/>
-          <w:szCs w:val="36"/>
-        </w:rPr>
-      </w:pPr>
-      <w:r>
-        <w:rPr>
-          <w:rFonts w:ascii="Arial" w:hAnsi="Arial" w:cs="Arial"/>
-          <w:b/>
-          <w:color w:val="000000"/>
-          <w:sz w:val="32"/>
-          <w:szCs w:val="36"/>
+          <w:b/>
+          <w:sz w:val="24"/>
+          <w:szCs w:val="24"/>
         </w:rPr>
         <w:t>Escuela Profesional de Ingeniería de Sistemas</w:t>
       </w:r>
     </w:p>
     <w:p>
       <w:pPr>
-        <w:autoSpaceDE w:val="0"/>
-        <w:autoSpaceDN w:val="0"/>
-        <w:adjustRightInd w:val="0"/>
-        <w:spacing w:after="0"/>
+        <w:spacing w:before="240"/>
         <w:jc w:val="center"/>
         <w:rPr>
-          <w:rFonts w:ascii="Arial" w:hAnsi="Arial" w:cs="Arial"/>
-          <w:b/>
-          <w:color w:val="000000"/>
-          <w:sz w:val="36"/>
-          <w:szCs w:val="36"/>
-        </w:rPr>
-      </w:pPr>
-    </w:p>
-    <w:p>
-      <w:pPr>
-        <w:autoSpaceDE w:val="0"/>
-        <w:autoSpaceDN w:val="0"/>
-        <w:adjustRightInd w:val="0"/>
-        <w:spacing w:after="0"/>
+          <w:b/>
+          <w:sz w:val="28"/>
+          <w:szCs w:val="28"/>
+        </w:rPr>
+      </w:pPr>
+    </w:p>
+    <w:p>
+      <w:pPr>
+        <w:spacing w:line="256" w:lineRule="auto"/>
         <w:jc w:val="center"/>
         <w:rPr>
-          <w:rFonts w:ascii="Arial" w:hAnsi="Arial" w:cs="Arial"/>
-          <w:color w:val="000000"/>
-          <w:sz w:val="24"/>
-        </w:rPr>
-      </w:pPr>
-    </w:p>
-    <w:p>
-      <w:pPr>
-        <w:autoSpaceDE w:val="0"/>
-        <w:autoSpaceDN w:val="0"/>
-        <w:adjustRightInd w:val="0"/>
-        <w:spacing w:after="0"/>
+          <w:b/>
+          <w:sz w:val="28"/>
+          <w:szCs w:val="28"/>
+        </w:rPr>
+      </w:pPr>
+      <w:r>
+        <w:rPr>
+          <w:b/>
+          <w:sz w:val="28"/>
+          <w:szCs w:val="28"/>
+        </w:rPr>
+        <w:t>Proyecto</w:t>
+      </w:r>
+    </w:p>
+    <w:p>
+      <w:pPr>
+        <w:spacing w:line="256" w:lineRule="auto"/>
         <w:jc w:val="center"/>
         <w:rPr>
-          <w:rFonts w:ascii="Arial" w:hAnsi="Arial" w:cs="Arial"/>
-          <w:b/>
-          <w:color w:val="000000"/>
-          <w:sz w:val="36"/>
-          <w:szCs w:val="36"/>
-        </w:rPr>
-      </w:pPr>
+          <w:sz w:val="24"/>
+          <w:szCs w:val="24"/>
+        </w:rPr>
+      </w:pPr>
+      <w:proofErr w:type="spellStart"/>
+      <w:proofErr w:type="gramStart"/>
       <w:r>
         <w:rPr>
-          <w:rFonts w:ascii="Arial" w:hAnsi="Arial" w:cs="Arial"/>
-          <w:b/>
-          <w:color w:val="000000"/>
-          <w:sz w:val="36"/>
-          <w:szCs w:val="36"/>
+          <w:sz w:val="24"/>
+          <w:szCs w:val="24"/>
+        </w:rPr>
+        <w:t>Zombie</w:t>
+      </w:r>
+      <w:proofErr w:type="gramEnd"/>
+      <w:r>
+        <w:rPr>
+          <w:sz w:val="24"/>
+          <w:szCs w:val="24"/>
+        </w:rPr>
+        <w:t>´s</w:t>
+      </w:r>
+      <w:proofErr w:type="spellEnd"/>
+      <w:r>
+        <w:rPr>
+          <w:sz w:val="24"/>
+          <w:szCs w:val="24"/>
         </w:rPr>
         <w:t xml:space="preserve"> </w:t>
       </w:r>
+      <w:proofErr w:type="spellStart"/>
       <w:r>
         <w:rPr>
-          <w:rFonts w:ascii="Arial" w:hAnsi="Arial" w:cs="Arial"/>
-          <w:b/>
-          <w:color w:val="000000"/>
-          <w:sz w:val="36"/>
-          <w:szCs w:val="36"/>
-        </w:rPr>
-        <w:t xml:space="preserve">Propuesta del </w:t>
+          <w:sz w:val="24"/>
+          <w:szCs w:val="24"/>
+        </w:rPr>
+        <w:t>War</w:t>
       </w:r>
+      <w:proofErr w:type="spellEnd"/>
       <w:r>
         <w:rPr>
-          <w:rFonts w:ascii="Arial" w:hAnsi="Arial" w:cs="Arial"/>
-          <w:b/>
-          <w:color w:val="000000"/>
-          <w:sz w:val="36"/>
-          <w:szCs w:val="36"/>
-        </w:rPr>
-        <w:t xml:space="preserve">Proyecto </w:t>
+          <w:sz w:val="24"/>
+          <w:szCs w:val="24"/>
+        </w:rPr>
+        <w:t>: Ataque Final</w:t>
       </w:r>
+    </w:p>
+    <w:p>
+      <w:pPr>
+        <w:spacing w:line="256" w:lineRule="auto"/>
+        <w:jc w:val="center"/>
+        <w:rPr>
+          <w:sz w:val="24"/>
+          <w:szCs w:val="24"/>
+        </w:rPr>
+      </w:pPr>
+    </w:p>
+    <w:p>
+      <w:pPr>
+        <w:spacing w:line="256" w:lineRule="auto"/>
+        <w:jc w:val="center"/>
+        <w:rPr>
+          <w:rFonts w:ascii="Arial" w:eastAsia="Arial" w:hAnsi="Arial" w:cs="Arial"/>
+          <w:b/>
+          <w:sz w:val="28"/>
+          <w:szCs w:val="28"/>
+        </w:rPr>
+      </w:pPr>
       <w:r>
         <w:rPr>
-          <w:rFonts w:ascii="Arial" w:hAnsi="Arial" w:cs="Arial"/>
-          <w:b/>
-          <w:i/>
-          <w:color w:val="000000"/>
-          <w:sz w:val="36"/>
-          <w:szCs w:val="36"/>
-        </w:rPr>
-        <w:t>{Nombre de Proyecto}</w:t>
+          <w:b/>
+          <w:sz w:val="28"/>
+          <w:szCs w:val="28"/>
+        </w:rPr>
+        <w:t>Curso:</w:t>
       </w:r>
     </w:p>
     <w:p>
       <w:pPr>
-        <w:autoSpaceDE w:val="0"/>
-        <w:autoSpaceDN w:val="0"/>
-        <w:adjustRightInd w:val="0"/>
-        <w:spacing w:after="0"/>
+        <w:spacing w:line="256" w:lineRule="auto"/>
         <w:jc w:val="center"/>
         <w:rPr>
-          <w:rFonts w:ascii="Arial" w:hAnsi="Arial" w:cs="Arial"/>
-          <w:b/>
-          <w:color w:val="000000"/>
-          <w:sz w:val="36"/>
-          <w:szCs w:val="36"/>
-        </w:rPr>
-      </w:pPr>
-    </w:p>
-    <w:p>
-      <w:pPr>
-        <w:spacing w:after="0"/>
+          <w:sz w:val="24"/>
+          <w:szCs w:val="24"/>
+        </w:rPr>
+      </w:pPr>
+      <w:r>
+        <w:rPr>
+          <w:sz w:val="24"/>
+          <w:szCs w:val="24"/>
+        </w:rPr>
+        <w:t>Diseño y creación de videojuegos</w:t>
+      </w:r>
+    </w:p>
+    <w:p>
+      <w:pPr>
+        <w:spacing w:line="256" w:lineRule="auto"/>
         <w:jc w:val="center"/>
         <w:rPr>
-          <w:rFonts w:ascii="Arial" w:eastAsia="Times New Roman" w:hAnsi="Arial" w:cs="Arial"/>
-          <w:sz w:val="32"/>
-          <w:szCs w:val="32"/>
-          <w:lang w:eastAsia="es-PE"/>
+          <w:sz w:val="24"/>
+          <w:szCs w:val="24"/>
+        </w:rPr>
+      </w:pPr>
+    </w:p>
+    <w:p>
+      <w:pPr>
+        <w:spacing w:line="256" w:lineRule="auto"/>
+        <w:jc w:val="center"/>
+        <w:rPr>
+          <w:rFonts w:ascii="Arial" w:eastAsia="Arial" w:hAnsi="Arial" w:cs="Arial"/>
+          <w:b/>
+          <w:sz w:val="28"/>
+          <w:szCs w:val="28"/>
         </w:rPr>
       </w:pPr>
       <w:r>
         <w:rPr>
-          <w:rFonts w:ascii="Arial" w:eastAsia="Times New Roman" w:hAnsi="Arial" w:cs="Arial"/>
-          <w:sz w:val="32"/>
-          <w:szCs w:val="32"/>
-          <w:lang w:eastAsia="es-PE"/>
-        </w:rPr>
-        <w:t>Curso</w:t>
+          <w:b/>
+          <w:sz w:val="28"/>
+          <w:szCs w:val="28"/>
+        </w:rPr>
+        <w:t>Docente:</w:t>
       </w:r>
+    </w:p>
+    <w:p>
+      <w:pPr>
+        <w:spacing w:line="256" w:lineRule="auto"/>
+        <w:jc w:val="center"/>
+        <w:rPr>
+          <w:sz w:val="24"/>
+          <w:szCs w:val="24"/>
+        </w:rPr>
+      </w:pPr>
       <w:r>
         <w:rPr>
-          <w:rFonts w:ascii="Arial" w:eastAsia="Times New Roman" w:hAnsi="Arial" w:cs="Arial"/>
-          <w:sz w:val="32"/>
-          <w:szCs w:val="32"/>
-          <w:lang w:eastAsia="es-PE"/>
-        </w:rPr>
-        <w:t xml:space="preserve">: </w:t>
+          <w:sz w:val="24"/>
+          <w:szCs w:val="24"/>
+        </w:rPr>
+        <w:t>Ing. Patrick Cuadros Quiroga.</w:t>
       </w:r>
+    </w:p>
+    <w:p>
+      <w:pPr>
+        <w:spacing w:line="256" w:lineRule="auto"/>
+        <w:jc w:val="center"/>
+        <w:rPr>
+          <w:sz w:val="24"/>
+          <w:szCs w:val="24"/>
+        </w:rPr>
+      </w:pPr>
+    </w:p>
+    <w:p>
+      <w:pPr>
+        <w:spacing w:line="256" w:lineRule="auto"/>
+        <w:rPr>
+          <w:rFonts w:ascii="Arial" w:eastAsia="Arial" w:hAnsi="Arial" w:cs="Arial"/>
+          <w:b/>
+          <w:sz w:val="28"/>
+          <w:szCs w:val="28"/>
+        </w:rPr>
+      </w:pPr>
       <w:r>
         <w:rPr>
-          <w:rFonts w:ascii="Arial" w:eastAsia="Times New Roman" w:hAnsi="Arial" w:cs="Arial"/>
-          <w:i/>
-          <w:sz w:val="32"/>
-          <w:szCs w:val="32"/>
-          <w:lang w:eastAsia="es-PE"/>
-        </w:rPr>
-        <w:t>{Nombre de Asignatura}</w:t>
-      </w:r>
-    </w:p>
-    <w:p>
-      <w:pPr>
-        <w:autoSpaceDE w:val="0"/>
-        <w:autoSpaceDN w:val="0"/>
-        <w:adjustRightInd w:val="0"/>
-        <w:spacing w:after="0"/>
-        <w:jc w:val="center"/>
-        <w:rPr>
-          <w:rFonts w:ascii="Arial" w:hAnsi="Arial" w:cs="Arial"/>
-          <w:b/>
-          <w:color w:val="5B9BD5" w:themeColor="accent1"/>
-          <w:sz w:val="16"/>
-          <w:szCs w:val="36"/>
-        </w:rPr>
-      </w:pPr>
-    </w:p>
-    <w:p>
-      <w:pPr>
-        <w:autoSpaceDE w:val="0"/>
-        <w:autoSpaceDN w:val="0"/>
-        <w:adjustRightInd w:val="0"/>
-        <w:spacing w:after="0"/>
-        <w:jc w:val="center"/>
-        <w:rPr>
-          <w:rFonts w:ascii="Arial" w:hAnsi="Arial" w:cs="Arial"/>
-          <w:b/>
-          <w:color w:val="5B9BD5" w:themeColor="accent1"/>
-          <w:sz w:val="16"/>
-          <w:szCs w:val="36"/>
-        </w:rPr>
-      </w:pPr>
-    </w:p>
-    <w:p>
-      <w:pPr>
-        <w:spacing w:after="0"/>
-        <w:jc w:val="center"/>
-        <w:rPr>
-          <w:rFonts w:ascii="Arial" w:eastAsia="Times New Roman" w:hAnsi="Arial" w:cs="Arial"/>
-          <w:i/>
-          <w:sz w:val="32"/>
-          <w:szCs w:val="32"/>
-          <w:lang w:eastAsia="es-PE"/>
-        </w:rPr>
-      </w:pPr>
-      <w:r>
-        <w:rPr>
-          <w:rFonts w:ascii="Arial" w:eastAsia="Times New Roman" w:hAnsi="Arial" w:cs="Arial"/>
-          <w:sz w:val="32"/>
-          <w:szCs w:val="32"/>
-          <w:lang w:eastAsia="es-PE"/>
-        </w:rPr>
-        <w:t>Docente</w:t>
-      </w:r>
-      <w:r>
-        <w:rPr>
-          <w:rFonts w:ascii="Arial" w:eastAsia="Times New Roman" w:hAnsi="Arial" w:cs="Arial"/>
-          <w:sz w:val="32"/>
-          <w:szCs w:val="32"/>
-          <w:lang w:eastAsia="es-PE"/>
-        </w:rPr>
-        <w:t>:</w:t>
-      </w:r>
-      <w:r>
-        <w:rPr>
-          <w:rFonts w:ascii="Arial" w:eastAsia="Times New Roman" w:hAnsi="Arial" w:cs="Arial"/>
-          <w:sz w:val="32"/>
-          <w:szCs w:val="32"/>
-          <w:lang w:eastAsia="es-PE"/>
-        </w:rPr>
-        <w:t xml:space="preserve"> </w:t>
-      </w:r>
-      <w:r>
-        <w:rPr>
-          <w:rFonts w:ascii="Arial" w:eastAsia="Times New Roman" w:hAnsi="Arial" w:cs="Arial"/>
-          <w:i/>
-          <w:sz w:val="32"/>
-          <w:szCs w:val="32"/>
-          <w:lang w:eastAsia="es-PE"/>
-        </w:rPr>
-        <w:t>{Nombre de Docente}</w:t>
-      </w:r>
-    </w:p>
-    <w:p>
-      <w:pPr>
-        <w:spacing w:after="0"/>
-        <w:jc w:val="center"/>
-        <w:rPr>
-          <w:rFonts w:ascii="Arial" w:eastAsia="Times New Roman" w:hAnsi="Arial" w:cs="Arial"/>
-          <w:sz w:val="32"/>
-          <w:szCs w:val="32"/>
-          <w:lang w:eastAsia="es-PE"/>
-        </w:rPr>
-      </w:pPr>
-    </w:p>
-    <w:p>
-      <w:pPr>
-        <w:autoSpaceDE w:val="0"/>
-        <w:autoSpaceDN w:val="0"/>
-        <w:adjustRightInd w:val="0"/>
-        <w:spacing w:after="0"/>
-        <w:jc w:val="center"/>
-        <w:rPr>
-          <w:rFonts w:ascii="Arial" w:hAnsi="Arial" w:cs="Arial"/>
-          <w:b/>
-          <w:color w:val="5B9BD5" w:themeColor="accent1"/>
-          <w:sz w:val="16"/>
-          <w:szCs w:val="36"/>
-        </w:rPr>
-      </w:pPr>
-    </w:p>
-    <w:p>
-      <w:pPr>
-        <w:autoSpaceDE w:val="0"/>
-        <w:autoSpaceDN w:val="0"/>
-        <w:adjustRightInd w:val="0"/>
-        <w:spacing w:after="0"/>
-        <w:rPr>
-          <w:rFonts w:ascii="Arial" w:eastAsia="Times New Roman" w:hAnsi="Arial" w:cs="Arial"/>
-          <w:sz w:val="32"/>
-          <w:szCs w:val="32"/>
-          <w:lang w:eastAsia="es-PE"/>
-        </w:rPr>
-      </w:pPr>
-      <w:r>
-        <w:rPr>
-          <w:rFonts w:ascii="Arial" w:eastAsia="Times New Roman" w:hAnsi="Arial" w:cs="Arial"/>
-          <w:sz w:val="32"/>
-          <w:szCs w:val="32"/>
-          <w:lang w:eastAsia="es-PE"/>
+          <w:b/>
+          <w:sz w:val="28"/>
+          <w:szCs w:val="28"/>
         </w:rPr>
         <w:t>Integrantes:</w:t>
       </w:r>
     </w:p>
     <w:p>
       <w:pPr>
-        <w:autoSpaceDE w:val="0"/>
-        <w:autoSpaceDN w:val="0"/>
-        <w:adjustRightInd w:val="0"/>
-        <w:spacing w:after="0"/>
-        <w:rPr>
-          <w:rFonts w:ascii="Arial" w:hAnsi="Arial" w:cs="Arial"/>
-          <w:color w:val="5B9BD5" w:themeColor="accent1"/>
-          <w:sz w:val="16"/>
-          <w:szCs w:val="36"/>
-        </w:rPr>
-      </w:pPr>
-    </w:p>
-    <w:p>
-      <w:pPr>
-        <w:spacing w:after="0"/>
-        <w:rPr>
-          <w:rFonts w:ascii="Arial" w:eastAsia="Times New Roman" w:hAnsi="Arial" w:cs="Arial"/>
-          <w:b/>
-          <w:i/>
+        <w:spacing w:line="256" w:lineRule="auto"/>
+        <w:rPr>
+          <w:sz w:val="24"/>
+          <w:szCs w:val="24"/>
+        </w:rPr>
+      </w:pPr>
+    </w:p>
+    <w:p>
+      <w:pPr>
+        <w:numPr>
+          <w:ilvl w:val="0"/>
+          <w:numId w:val="5"/>
+        </w:numPr>
+        <w:spacing w:after="0" w:line="256" w:lineRule="auto"/>
+        <w:rPr>
+          <w:sz w:val="24"/>
+          <w:szCs w:val="24"/>
+        </w:rPr>
+      </w:pPr>
+      <w:proofErr w:type="spellStart"/>
+      <w:r>
+        <w:rPr>
+          <w:sz w:val="24"/>
+          <w:szCs w:val="24"/>
+        </w:rPr>
+        <w:t>Lostaunau</w:t>
+      </w:r>
+      <w:proofErr w:type="spellEnd"/>
+      <w:r>
+        <w:rPr>
+          <w:sz w:val="24"/>
+          <w:szCs w:val="24"/>
+        </w:rPr>
+        <w:t xml:space="preserve"> Lozano, Juan Gonzalo - 2019063323</w:t>
+      </w:r>
+    </w:p>
+    <w:p>
+      <w:pPr>
+        <w:numPr>
+          <w:ilvl w:val="0"/>
+          <w:numId w:val="5"/>
+        </w:numPr>
+        <w:spacing w:after="0" w:line="256" w:lineRule="auto"/>
+        <w:rPr>
+          <w:sz w:val="24"/>
+          <w:szCs w:val="24"/>
+        </w:rPr>
+      </w:pPr>
+      <w:r>
+        <w:rPr>
+          <w:sz w:val="24"/>
+          <w:szCs w:val="24"/>
+        </w:rPr>
+        <w:t>Poma Manchego, Rene Manuel - 2017057491.</w:t>
+      </w:r>
+    </w:p>
+    <w:p>
+      <w:pPr>
+        <w:numPr>
+          <w:ilvl w:val="0"/>
+          <w:numId w:val="5"/>
+        </w:numPr>
+        <w:spacing w:after="0" w:line="256" w:lineRule="auto"/>
+        <w:rPr>
+          <w:sz w:val="24"/>
+          <w:szCs w:val="24"/>
+        </w:rPr>
+      </w:pPr>
+      <w:proofErr w:type="spellStart"/>
+      <w:r>
+        <w:rPr>
+          <w:sz w:val="24"/>
+          <w:szCs w:val="24"/>
+        </w:rPr>
+        <w:t>Salluca</w:t>
+      </w:r>
+      <w:proofErr w:type="spellEnd"/>
+      <w:r>
+        <w:rPr>
+          <w:sz w:val="24"/>
+          <w:szCs w:val="24"/>
+        </w:rPr>
+        <w:t xml:space="preserve"> Valero, </w:t>
+      </w:r>
+      <w:proofErr w:type="spellStart"/>
+      <w:r>
+        <w:rPr>
+          <w:sz w:val="24"/>
+          <w:szCs w:val="24"/>
+        </w:rPr>
+        <w:t>Jhon</w:t>
+      </w:r>
+      <w:proofErr w:type="spellEnd"/>
+      <w:r>
+        <w:rPr>
+          <w:sz w:val="24"/>
+          <w:szCs w:val="24"/>
+        </w:rPr>
+        <w:t xml:space="preserve"> Francisco -2019063623</w:t>
+      </w:r>
+    </w:p>
+    <w:p>
+      <w:pPr>
+        <w:spacing w:line="256" w:lineRule="auto"/>
+        <w:rPr>
+          <w:rFonts w:ascii="Arial" w:eastAsia="Arial" w:hAnsi="Arial" w:cs="Arial"/>
+          <w:sz w:val="24"/>
+          <w:szCs w:val="24"/>
+        </w:rPr>
+      </w:pPr>
+    </w:p>
+    <w:p>
+      <w:pPr>
+        <w:spacing w:line="256" w:lineRule="auto"/>
+        <w:rPr>
+          <w:sz w:val="24"/>
+          <w:szCs w:val="24"/>
+        </w:rPr>
+      </w:pPr>
+    </w:p>
+    <w:p>
+      <w:pPr>
+        <w:spacing w:line="256" w:lineRule="auto"/>
+        <w:jc w:val="center"/>
+        <w:rPr>
+          <w:sz w:val="20"/>
+          <w:szCs w:val="20"/>
+        </w:rPr>
+      </w:pPr>
+      <w:r>
+        <w:rPr>
+          <w:sz w:val="20"/>
+          <w:szCs w:val="20"/>
+        </w:rPr>
+        <w:t>Tacna – Perú</w:t>
+      </w:r>
+    </w:p>
+    <w:p>
+      <w:pPr>
+        <w:spacing w:line="256" w:lineRule="auto"/>
+        <w:jc w:val="center"/>
+        <w:rPr>
+          <w:rFonts w:ascii="Arial" w:eastAsia="Arial" w:hAnsi="Arial" w:cs="Arial"/>
+          <w:b/>
           <w:sz w:val="28"/>
           <w:szCs w:val="28"/>
-          <w:lang w:eastAsia="es-PE"/>
         </w:rPr>
       </w:pPr>
       <w:r>
         <w:rPr>
-          <w:rFonts w:ascii="Arial" w:eastAsia="Times New Roman" w:hAnsi="Arial" w:cs="Arial"/>
-          <w:b/>
-          <w:i/>
-          <w:sz w:val="28"/>
-          <w:szCs w:val="28"/>
-          <w:lang w:eastAsia="es-PE"/>
-        </w:rPr>
-        <w:t>{</w:t>
+          <w:sz w:val="20"/>
+          <w:szCs w:val="20"/>
+        </w:rPr>
+        <w:t>2024</w:t>
       </w:r>
+    </w:p>
+    <w:p>
+      <w:pPr>
+        <w:rPr>
+          <w:rFonts w:ascii="Arial" w:hAnsi="Arial" w:cs="Arial"/>
+          <w:b/>
+          <w:color w:val="000000"/>
+          <w:sz w:val="24"/>
+        </w:rPr>
+      </w:pPr>
       <w:r>
         <w:rPr>
-          <w:rFonts w:ascii="Arial" w:eastAsia="Times New Roman" w:hAnsi="Arial" w:cs="Arial"/>
-          <w:b/>
-          <w:i/>
-          <w:sz w:val="28"/>
-          <w:szCs w:val="28"/>
-          <w:lang w:eastAsia="es-PE"/>
-        </w:rPr>
-        <w:t>Apellidos y Nombres del estu</w:t>
-      </w:r>
-      <w:r>
-        <w:rPr>
-          <w:rFonts w:ascii="Arial" w:eastAsia="Times New Roman" w:hAnsi="Arial" w:cs="Arial"/>
-          <w:b/>
-          <w:i/>
-          <w:sz w:val="28"/>
-          <w:szCs w:val="28"/>
-          <w:lang w:eastAsia="es-PE"/>
-        </w:rPr>
-        <w:t>diante</w:t>
-      </w:r>
-      <w:r>
-        <w:rPr>
-          <w:rFonts w:ascii="Arial" w:eastAsia="Times New Roman" w:hAnsi="Arial" w:cs="Arial"/>
-          <w:b/>
-          <w:i/>
-          <w:sz w:val="28"/>
-          <w:szCs w:val="28"/>
-          <w:lang w:eastAsia="es-PE"/>
-        </w:rPr>
-        <w:tab/>
-        <w:t>(código universitario)}</w:t>
-      </w:r>
-    </w:p>
-    <w:p>
-      <w:pPr>
-        <w:spacing w:after="0"/>
-        <w:jc w:val="center"/>
-        <w:rPr>
-          <w:rFonts w:ascii="Arial" w:eastAsia="Times New Roman" w:hAnsi="Arial" w:cs="Arial"/>
-          <w:sz w:val="32"/>
-          <w:szCs w:val="32"/>
-          <w:lang w:eastAsia="es-PE"/>
-        </w:rPr>
-      </w:pPr>
-    </w:p>
-    <w:p>
-      <w:pPr>
-        <w:spacing w:after="0"/>
-        <w:jc w:val="center"/>
-        <w:rPr>
-          <w:rFonts w:ascii="Arial" w:eastAsia="Times New Roman" w:hAnsi="Arial" w:cs="Arial"/>
-          <w:sz w:val="32"/>
-          <w:szCs w:val="32"/>
-          <w:lang w:eastAsia="es-PE"/>
-        </w:rPr>
-      </w:pPr>
-    </w:p>
-    <w:p>
-      <w:pPr>
-        <w:spacing w:after="0"/>
-        <w:jc w:val="center"/>
-        <w:rPr>
-          <w:rFonts w:ascii="Arial" w:eastAsia="Times New Roman" w:hAnsi="Arial" w:cs="Arial"/>
-          <w:sz w:val="32"/>
-          <w:szCs w:val="32"/>
-          <w:lang w:eastAsia="es-PE"/>
-        </w:rPr>
-      </w:pPr>
-    </w:p>
-    <w:p>
-      <w:pPr>
-        <w:spacing w:after="0"/>
-        <w:jc w:val="center"/>
-        <w:rPr>
-          <w:rFonts w:ascii="Arial" w:eastAsia="Times New Roman" w:hAnsi="Arial" w:cs="Arial"/>
-          <w:b/>
-          <w:sz w:val="32"/>
-          <w:szCs w:val="32"/>
-          <w:lang w:eastAsia="es-PE"/>
-        </w:rPr>
-      </w:pPr>
-      <w:r>
-        <w:rPr>
-          <w:rFonts w:ascii="Arial" w:eastAsia="Times New Roman" w:hAnsi="Arial" w:cs="Arial"/>
-          <w:b/>
-          <w:sz w:val="32"/>
-          <w:szCs w:val="32"/>
-          <w:lang w:eastAsia="es-PE"/>
-        </w:rPr>
-        <w:t>Tacna</w:t>
-      </w:r>
-      <w:r>
-        <w:rPr>
-          <w:rFonts w:ascii="Arial" w:eastAsia="Times New Roman" w:hAnsi="Arial" w:cs="Arial"/>
-          <w:b/>
-          <w:sz w:val="32"/>
-          <w:szCs w:val="32"/>
-          <w:lang w:eastAsia="es-PE"/>
-        </w:rPr>
-        <w:t xml:space="preserve"> –</w:t>
-      </w:r>
-      <w:r>
-        <w:rPr>
-          <w:rFonts w:ascii="Arial" w:eastAsia="Times New Roman" w:hAnsi="Arial" w:cs="Arial"/>
-          <w:b/>
-          <w:sz w:val="32"/>
-          <w:szCs w:val="32"/>
-          <w:lang w:eastAsia="es-PE"/>
-        </w:rPr>
-        <w:t xml:space="preserve"> </w:t>
-      </w:r>
-      <w:r>
-        <w:rPr>
-          <w:rFonts w:ascii="Arial" w:eastAsia="Times New Roman" w:hAnsi="Arial" w:cs="Arial"/>
-          <w:b/>
-          <w:sz w:val="32"/>
-          <w:szCs w:val="32"/>
-          <w:lang w:eastAsia="es-PE"/>
-        </w:rPr>
-        <w:t>Perú</w:t>
-      </w:r>
-    </w:p>
-    <w:p>
-      <w:pPr>
-        <w:spacing w:after="0"/>
-        <w:jc w:val="center"/>
-        <w:rPr>
-          <w:rFonts w:ascii="Arial" w:eastAsia="Times New Roman" w:hAnsi="Arial" w:cs="Arial"/>
-          <w:b/>
-          <w:i/>
-          <w:sz w:val="32"/>
-          <w:szCs w:val="32"/>
-          <w:lang w:eastAsia="es-PE"/>
-        </w:rPr>
-      </w:pPr>
-      <w:r>
-        <w:rPr>
-          <w:rFonts w:ascii="Arial" w:eastAsia="Times New Roman" w:hAnsi="Arial" w:cs="Arial"/>
-          <w:b/>
-          <w:i/>
-          <w:sz w:val="32"/>
-          <w:szCs w:val="32"/>
-          <w:lang w:eastAsia="es-PE"/>
-        </w:rPr>
-        <w:t>{</w:t>
-      </w:r>
-      <w:r>
-        <w:rPr>
-          <w:rFonts w:ascii="Arial" w:eastAsia="Times New Roman" w:hAnsi="Arial" w:cs="Arial"/>
-          <w:b/>
-          <w:i/>
-          <w:sz w:val="32"/>
-          <w:szCs w:val="32"/>
-          <w:lang w:eastAsia="es-PE"/>
-        </w:rPr>
-        <w:t>Añ</w:t>
-      </w:r>
-      <w:r>
-        <w:rPr>
-          <w:rFonts w:ascii="Arial" w:eastAsia="Times New Roman" w:hAnsi="Arial" w:cs="Arial"/>
-          <w:b/>
-          <w:i/>
-          <w:sz w:val="32"/>
-          <w:szCs w:val="32"/>
-          <w:lang w:eastAsia="es-PE"/>
-        </w:rPr>
-        <w:t>o}</w:t>
-      </w:r>
-    </w:p>
-    <w:p>
-      <w:pPr>
-        <w:spacing w:after="200" w:line="276" w:lineRule="auto"/>
-        <w:rPr>
           <w:rFonts w:ascii="Arial" w:hAnsi="Arial" w:cs="Arial"/>
           <w:b/>
           <w:color w:val="000000"/>
           <w:sz w:val="24"/>
         </w:rPr>
-      </w:pPr>
-    </w:p>
-    <w:p>
-      <w:pPr>
-        <w:rPr>
-          <w:rFonts w:ascii="Arial" w:hAnsi="Arial" w:cs="Arial"/>
-          <w:b/>
-          <w:color w:val="000000"/>
-          <w:sz w:val="24"/>
-        </w:rPr>
-      </w:pPr>
-      <w:r>
-        <w:rPr>
-          <w:rFonts w:ascii="Arial" w:hAnsi="Arial" w:cs="Arial"/>
-          <w:b/>
-          <w:color w:val="000000"/>
-          <w:sz w:val="24"/>
-        </w:rPr>
+        <w:lastRenderedPageBreak/>
         <w:br w:type="page"/>
       </w:r>
     </w:p>
@@ -829,10 +632,7 @@
     </w:p>
     <w:p>
       <w:pPr>
-        <w:autoSpaceDE w:val="0"/>
-        <w:autoSpaceDN w:val="0"/>
-        <w:adjustRightInd w:val="0"/>
-        <w:spacing w:line="360" w:lineRule="auto"/>
+        <w:spacing w:after="0" w:line="360" w:lineRule="auto"/>
         <w:jc w:val="center"/>
         <w:rPr>
           <w:rFonts w:ascii="Times New Roman" w:hAnsi="Times New Roman" w:cs="Times New Roman"/>
@@ -840,8 +640,11 @@
           <w:i/>
           <w:sz w:val="44"/>
           <w:szCs w:val="24"/>
-        </w:rPr>
-      </w:pPr>
+          <w:lang w:val="es-ES_tradnl"/>
+        </w:rPr>
+      </w:pPr>
+      <w:proofErr w:type="spellStart"/>
+      <w:proofErr w:type="gramStart"/>
       <w:r>
         <w:rPr>
           <w:rFonts w:ascii="Times New Roman" w:hAnsi="Times New Roman" w:cs="Times New Roman"/>
@@ -851,7 +654,31 @@
           <w:szCs w:val="24"/>
           <w:lang w:val="es-ES_tradnl"/>
         </w:rPr>
-        <w:t>{Nombre del Proyecto, lugar, a</w:t>
+        <w:t>Zombie</w:t>
+      </w:r>
+      <w:proofErr w:type="gramEnd"/>
+      <w:r>
+        <w:rPr>
+          <w:rFonts w:ascii="Times New Roman" w:hAnsi="Times New Roman" w:cs="Times New Roman"/>
+          <w:b/>
+          <w:i/>
+          <w:sz w:val="44"/>
+          <w:szCs w:val="24"/>
+          <w:lang w:val="es-ES_tradnl"/>
+        </w:rPr>
+        <w:t>´s</w:t>
+      </w:r>
+      <w:proofErr w:type="spellEnd"/>
+      <w:r>
+        <w:rPr>
+          <w:rFonts w:ascii="Times New Roman" w:hAnsi="Times New Roman" w:cs="Times New Roman"/>
+          <w:b/>
+          <w:i/>
+          <w:sz w:val="44"/>
+          <w:szCs w:val="24"/>
+          <w:lang w:val="es-ES_tradnl"/>
+        </w:rPr>
+        <w:t xml:space="preserve"> </w:t>
       </w:r>
       <w:proofErr w:type="spellStart"/>
       <w:r>
@@ -861,8 +688,9 @@
           <w:i/>
           <w:sz w:val="44"/>
           <w:szCs w:val="24"/>
-        </w:rPr>
-        <w:t>ño</w:t>
+          <w:lang w:val="es-ES_tradnl"/>
+        </w:rPr>
+        <w:t>War</w:t>
       </w:r>
       <w:proofErr w:type="spellEnd"/>
       <w:r>
@@ -872,23 +700,10 @@
           <w:i/>
           <w:sz w:val="44"/>
           <w:szCs w:val="24"/>
-        </w:rPr>
-        <w:t>}</w:t>
+          <w:lang w:val="es-ES_tradnl"/>
+        </w:rPr>
+        <w:t>: Ataque Final</w:t>
       </w:r>
-    </w:p>
-    <w:p>
-      <w:pPr>
-        <w:spacing w:after="0" w:line="360" w:lineRule="auto"/>
-        <w:jc w:val="center"/>
-        <w:rPr>
-          <w:rFonts w:ascii="Times New Roman" w:hAnsi="Times New Roman" w:cs="Times New Roman"/>
-          <w:b/>
-          <w:i/>
-          <w:sz w:val="44"/>
-          <w:szCs w:val="24"/>
-          <w:lang w:val="es-ES_tradnl"/>
-        </w:rPr>
-      </w:pPr>
     </w:p>
     <w:p>
       <w:pPr>
@@ -967,6 +782,7 @@
           <w:szCs w:val="24"/>
         </w:rPr>
       </w:pPr>
+      <w:proofErr w:type="spellStart"/>
       <w:r>
         <w:rPr>
           <w:rFonts w:ascii="Times New Roman" w:hAnsi="Times New Roman" w:cs="Times New Roman"/>
@@ -975,7 +791,18 @@
           <w:sz w:val="24"/>
           <w:szCs w:val="24"/>
         </w:rPr>
-        <w:t>{Nombre de autor(es)}</w:t>
+        <w:t>Lostaunau</w:t>
+      </w:r>
+      <w:proofErr w:type="spellEnd"/>
+      <w:r>
+        <w:rPr>
+          <w:rFonts w:ascii="Times New Roman" w:hAnsi="Times New Roman" w:cs="Times New Roman"/>
+          <w:b/>
+          <w:i/>
+          <w:sz w:val="24"/>
+          <w:szCs w:val="24"/>
+        </w:rPr>
+        <w:t xml:space="preserve"> Lozano, Juan Gonzalo </w:t>
       </w:r>
     </w:p>
     <w:p>
@@ -998,11 +825,12 @@
           <w:sz w:val="24"/>
           <w:szCs w:val="24"/>
         </w:rPr>
-        <w:t>{Cargo que ocupa en la organización}</w:t>
+        <w:t xml:space="preserve">Poma Manchego, Rene Manuel </w:t>
       </w:r>
     </w:p>
     <w:p>
       <w:pPr>
+        <w:spacing w:after="0" w:line="360" w:lineRule="auto"/>
         <w:jc w:val="right"/>
         <w:rPr>
           <w:rFonts w:ascii="Times New Roman" w:hAnsi="Times New Roman" w:cs="Times New Roman"/>
@@ -1012,6 +840,7 @@
           <w:szCs w:val="24"/>
         </w:rPr>
       </w:pPr>
+      <w:proofErr w:type="spellStart"/>
       <w:r>
         <w:rPr>
           <w:rFonts w:ascii="Times New Roman" w:hAnsi="Times New Roman" w:cs="Times New Roman"/>
@@ -1020,8 +849,51 @@
           <w:sz w:val="24"/>
           <w:szCs w:val="24"/>
         </w:rPr>
-        <w:t xml:space="preserve">{Fecha} </w:t>
+        <w:t>Salluca</w:t>
       </w:r>
+      <w:proofErr w:type="spellEnd"/>
+      <w:r>
+        <w:rPr>
+          <w:rFonts w:ascii="Times New Roman" w:hAnsi="Times New Roman" w:cs="Times New Roman"/>
+          <w:b/>
+          <w:i/>
+          <w:sz w:val="24"/>
+          <w:szCs w:val="24"/>
+        </w:rPr>
+        <w:t xml:space="preserve"> Valero, </w:t>
+      </w:r>
+      <w:proofErr w:type="spellStart"/>
+      <w:r>
+        <w:rPr>
+          <w:rFonts w:ascii="Times New Roman" w:hAnsi="Times New Roman" w:cs="Times New Roman"/>
+          <w:b/>
+          <w:i/>
+          <w:sz w:val="24"/>
+          <w:szCs w:val="24"/>
+        </w:rPr>
+        <w:t>Jhon</w:t>
+      </w:r>
+      <w:proofErr w:type="spellEnd"/>
+      <w:r>
+        <w:rPr>
+          <w:rFonts w:ascii="Times New Roman" w:hAnsi="Times New Roman" w:cs="Times New Roman"/>
+          <w:b/>
+          <w:i/>
+          <w:sz w:val="24"/>
+          <w:szCs w:val="24"/>
+        </w:rPr>
+        <w:t xml:space="preserve"> </w:t>
+      </w:r>
+      <w:r>
+        <w:rPr>
+          <w:rFonts w:ascii="Times New Roman" w:hAnsi="Times New Roman" w:cs="Times New Roman"/>
+          <w:b/>
+          <w:i/>
+          <w:sz w:val="24"/>
+          <w:szCs w:val="24"/>
+        </w:rPr>
+        <w:t>Francisco</w:t>
+      </w:r>
     </w:p>
     <w:p>
       <w:pPr>
@@ -1029,10 +901,21 @@
         <w:rPr>
           <w:rFonts w:ascii="Times New Roman" w:hAnsi="Times New Roman" w:cs="Times New Roman"/>
           <w:b/>
-          <w:sz w:val="24"/>
-          <w:szCs w:val="24"/>
-        </w:rPr>
-      </w:pPr>
+          <w:i/>
+          <w:sz w:val="24"/>
+          <w:szCs w:val="24"/>
+        </w:rPr>
+      </w:pPr>
+      <w:r>
+        <w:rPr>
+          <w:rFonts w:ascii="Times New Roman" w:hAnsi="Times New Roman" w:cs="Times New Roman"/>
+          <w:b/>
+          <w:i/>
+          <w:sz w:val="24"/>
+          <w:szCs w:val="24"/>
+        </w:rPr>
+        <w:t>06 de Julio del 2024</w:t>
+      </w:r>
     </w:p>
     <w:p>
       <w:pPr>
@@ -1119,46 +1002,31 @@
           <w:b/>
           <w:sz w:val="24"/>
           <w:szCs w:val="24"/>
-        </w:rPr>
-      </w:pPr>
-    </w:p>
-    <w:p>
-      <w:pPr>
-        <w:spacing w:after="200" w:line="276" w:lineRule="auto"/>
-        <w:rPr>
-          <w:rFonts w:ascii="Arial" w:hAnsi="Arial" w:cs="Arial"/>
-          <w:b/>
-          <w:color w:val="000000"/>
-          <w:sz w:val="24"/>
         </w:rPr>
       </w:pPr>
     </w:p>
     <w:tbl>
       <w:tblPr>
-        <w:tblW w:w="9011" w:type="dxa"/>
+        <w:tblW w:w="9015" w:type="dxa"/>
         <w:jc w:val="center"/>
         <w:tblBorders>
-          <w:top w:val="single" w:sz="6" w:space="0" w:color="auto"/>
-          <w:left w:val="single" w:sz="6" w:space="0" w:color="auto"/>
-          <w:bottom w:val="single" w:sz="6" w:space="0" w:color="auto"/>
-          <w:right w:val="single" w:sz="6" w:space="0" w:color="auto"/>
-          <w:insideH w:val="single" w:sz="6" w:space="0" w:color="auto"/>
-          <w:insideV w:val="single" w:sz="6" w:space="0" w:color="auto"/>
+          <w:top w:val="single" w:sz="6" w:space="0" w:color="000000"/>
+          <w:left w:val="single" w:sz="6" w:space="0" w:color="000000"/>
+          <w:bottom w:val="single" w:sz="6" w:space="0" w:color="000000"/>
+          <w:right w:val="single" w:sz="6" w:space="0" w:color="000000"/>
+          <w:insideH w:val="single" w:sz="6" w:space="0" w:color="000000"/>
+          <w:insideV w:val="single" w:sz="6" w:space="0" w:color="000000"/>
         </w:tblBorders>
         <w:tblLayout w:type="fixed"/>
-        <w:tblCellMar>
-          <w:left w:w="70" w:type="dxa"/>
-          <w:right w:w="70" w:type="dxa"/>
-        </w:tblCellMar>
-        <w:tblLook w:val="0000" w:firstRow="0" w:lastRow="0" w:firstColumn="0" w:lastColumn="0" w:noHBand="0" w:noVBand="0"/>
+        <w:tblLook w:val="04A0" w:firstRow="1" w:lastRow="0" w:firstColumn="1" w:lastColumn="0" w:noHBand="0" w:noVBand="1"/>
       </w:tblPr>
       <w:tblGrid>
         <w:gridCol w:w="921"/>
-        <w:gridCol w:w="1134"/>
-        <w:gridCol w:w="1424"/>
-        <w:gridCol w:w="1482"/>
+        <w:gridCol w:w="1135"/>
+        <w:gridCol w:w="1425"/>
+        <w:gridCol w:w="1483"/>
         <w:gridCol w:w="992"/>
-        <w:gridCol w:w="3058"/>
+        <w:gridCol w:w="3059"/>
       </w:tblGrid>
       <w:tr>
         <w:trPr>
@@ -1170,27 +1038,31 @@
             <w:tcW w:w="9011" w:type="dxa"/>
             <w:gridSpan w:val="6"/>
             <w:tcBorders>
-              <w:bottom w:val="single" w:sz="6" w:space="0" w:color="auto"/>
+              <w:top w:val="single" w:sz="6" w:space="0" w:color="000000"/>
+              <w:left w:val="single" w:sz="6" w:space="0" w:color="000000"/>
+              <w:bottom w:val="single" w:sz="6" w:space="0" w:color="000000"/>
+              <w:right w:val="single" w:sz="6" w:space="0" w:color="000000"/>
             </w:tcBorders>
             <w:shd w:val="clear" w:color="auto" w:fill="D9D9D9"/>
             <w:vAlign w:val="center"/>
+            <w:hideMark/>
           </w:tcPr>
           <w:p>
             <w:pPr>
+              <w:spacing w:line="256" w:lineRule="auto"/>
               <w:jc w:val="center"/>
               <w:rPr>
-                <w:rFonts w:cs="Times-Roman"/>
+                <w:rFonts w:ascii="Calibri" w:eastAsia="Calibri" w:hAnsi="Calibri" w:cs="Calibri"/>
                 <w:sz w:val="14"/>
-                <w:szCs w:val="24"/>
+                <w:szCs w:val="14"/>
               </w:rPr>
             </w:pPr>
             <w:r>
               <w:rPr>
-                <w:rFonts w:cs="Times-Roman"/>
+                <w:rFonts w:ascii="Calibri" w:eastAsia="Calibri" w:hAnsi="Calibri" w:cs="Calibri"/>
                 <w:sz w:val="14"/>
-                <w:szCs w:val="24"/>
-              </w:rPr>
-              <w:lastRenderedPageBreak/>
+                <w:szCs w:val="14"/>
+              </w:rPr>
               <w:t>CONTROL DE VERSIONES</w:t>
             </w:r>
           </w:p>
@@ -1204,23 +1076,31 @@
         <w:tc>
           <w:tcPr>
             <w:tcW w:w="921" w:type="dxa"/>
+            <w:tcBorders>
+              <w:top w:val="single" w:sz="6" w:space="0" w:color="000000"/>
+              <w:left w:val="single" w:sz="6" w:space="0" w:color="000000"/>
+              <w:bottom w:val="single" w:sz="6" w:space="0" w:color="000000"/>
+              <w:right w:val="single" w:sz="6" w:space="0" w:color="000000"/>
+            </w:tcBorders>
             <w:shd w:val="clear" w:color="auto" w:fill="F2F2F2"/>
             <w:vAlign w:val="center"/>
+            <w:hideMark/>
           </w:tcPr>
           <w:p>
             <w:pPr>
+              <w:spacing w:line="256" w:lineRule="auto"/>
               <w:jc w:val="center"/>
               <w:rPr>
-                <w:rFonts w:cs="Times-Roman"/>
+                <w:rFonts w:ascii="Calibri" w:eastAsia="Calibri" w:hAnsi="Calibri" w:cs="Calibri"/>
                 <w:sz w:val="14"/>
-                <w:szCs w:val="24"/>
+                <w:szCs w:val="14"/>
               </w:rPr>
             </w:pPr>
             <w:r>
               <w:rPr>
-                <w:rFonts w:cs="Times-Roman"/>
+                <w:rFonts w:ascii="Calibri" w:eastAsia="Calibri" w:hAnsi="Calibri" w:cs="Calibri"/>
                 <w:sz w:val="14"/>
-                <w:szCs w:val="24"/>
+                <w:szCs w:val="14"/>
               </w:rPr>
               <w:t>Versión</w:t>
             </w:r>
@@ -1229,23 +1109,31 @@
         <w:tc>
           <w:tcPr>
             <w:tcW w:w="1134" w:type="dxa"/>
+            <w:tcBorders>
+              <w:top w:val="single" w:sz="6" w:space="0" w:color="000000"/>
+              <w:left w:val="single" w:sz="6" w:space="0" w:color="000000"/>
+              <w:bottom w:val="single" w:sz="6" w:space="0" w:color="000000"/>
+              <w:right w:val="single" w:sz="6" w:space="0" w:color="000000"/>
+            </w:tcBorders>
             <w:shd w:val="clear" w:color="auto" w:fill="F2F2F2"/>
             <w:vAlign w:val="center"/>
+            <w:hideMark/>
           </w:tcPr>
           <w:p>
             <w:pPr>
+              <w:spacing w:line="256" w:lineRule="auto"/>
               <w:jc w:val="center"/>
               <w:rPr>
-                <w:rFonts w:cs="Times-Roman"/>
+                <w:rFonts w:ascii="Calibri" w:eastAsia="Calibri" w:hAnsi="Calibri" w:cs="Calibri"/>
                 <w:sz w:val="14"/>
-                <w:szCs w:val="24"/>
+                <w:szCs w:val="14"/>
               </w:rPr>
             </w:pPr>
             <w:r>
               <w:rPr>
-                <w:rFonts w:cs="Times-Roman"/>
+                <w:rFonts w:ascii="Calibri" w:eastAsia="Calibri" w:hAnsi="Calibri" w:cs="Calibri"/>
                 <w:sz w:val="14"/>
-                <w:szCs w:val="24"/>
+                <w:szCs w:val="14"/>
               </w:rPr>
               <w:t>Hecha por</w:t>
             </w:r>
@@ -1254,23 +1142,31 @@
         <w:tc>
           <w:tcPr>
             <w:tcW w:w="1424" w:type="dxa"/>
+            <w:tcBorders>
+              <w:top w:val="single" w:sz="6" w:space="0" w:color="000000"/>
+              <w:left w:val="single" w:sz="6" w:space="0" w:color="000000"/>
+              <w:bottom w:val="single" w:sz="6" w:space="0" w:color="000000"/>
+              <w:right w:val="single" w:sz="6" w:space="0" w:color="000000"/>
+            </w:tcBorders>
             <w:shd w:val="clear" w:color="auto" w:fill="F2F2F2"/>
             <w:vAlign w:val="center"/>
+            <w:hideMark/>
           </w:tcPr>
           <w:p>
             <w:pPr>
+              <w:spacing w:line="256" w:lineRule="auto"/>
               <w:jc w:val="center"/>
               <w:rPr>
-                <w:rFonts w:cs="Times-Roman"/>
+                <w:rFonts w:ascii="Calibri" w:eastAsia="Calibri" w:hAnsi="Calibri" w:cs="Calibri"/>
                 <w:sz w:val="14"/>
-                <w:szCs w:val="24"/>
+                <w:szCs w:val="14"/>
               </w:rPr>
             </w:pPr>
             <w:r>
               <w:rPr>
-                <w:rFonts w:cs="Times-Roman"/>
+                <w:rFonts w:ascii="Calibri" w:eastAsia="Calibri" w:hAnsi="Calibri" w:cs="Calibri"/>
                 <w:sz w:val="14"/>
-                <w:szCs w:val="24"/>
+                <w:szCs w:val="14"/>
               </w:rPr>
               <w:t>Revisada por</w:t>
             </w:r>
@@ -1279,23 +1175,31 @@
         <w:tc>
           <w:tcPr>
             <w:tcW w:w="1482" w:type="dxa"/>
+            <w:tcBorders>
+              <w:top w:val="single" w:sz="6" w:space="0" w:color="000000"/>
+              <w:left w:val="single" w:sz="6" w:space="0" w:color="000000"/>
+              <w:bottom w:val="single" w:sz="6" w:space="0" w:color="000000"/>
+              <w:right w:val="single" w:sz="6" w:space="0" w:color="000000"/>
+            </w:tcBorders>
             <w:shd w:val="clear" w:color="auto" w:fill="F2F2F2"/>
             <w:vAlign w:val="center"/>
+            <w:hideMark/>
           </w:tcPr>
           <w:p>
             <w:pPr>
+              <w:spacing w:line="256" w:lineRule="auto"/>
               <w:jc w:val="center"/>
               <w:rPr>
-                <w:rFonts w:cs="Times-Roman"/>
+                <w:rFonts w:ascii="Calibri" w:eastAsia="Calibri" w:hAnsi="Calibri" w:cs="Calibri"/>
                 <w:sz w:val="14"/>
-                <w:szCs w:val="24"/>
+                <w:szCs w:val="14"/>
               </w:rPr>
             </w:pPr>
             <w:r>
               <w:rPr>
-                <w:rFonts w:cs="Times-Roman"/>
+                <w:rFonts w:ascii="Calibri" w:eastAsia="Calibri" w:hAnsi="Calibri" w:cs="Calibri"/>
                 <w:sz w:val="14"/>
-                <w:szCs w:val="24"/>
+                <w:szCs w:val="14"/>
               </w:rPr>
               <w:t>Aprobada por</w:t>
             </w:r>
@@ -1304,23 +1208,31 @@
         <w:tc>
           <w:tcPr>
             <w:tcW w:w="992" w:type="dxa"/>
+            <w:tcBorders>
+              <w:top w:val="single" w:sz="6" w:space="0" w:color="000000"/>
+              <w:left w:val="single" w:sz="6" w:space="0" w:color="000000"/>
+              <w:bottom w:val="single" w:sz="6" w:space="0" w:color="000000"/>
+              <w:right w:val="single" w:sz="6" w:space="0" w:color="000000"/>
+            </w:tcBorders>
             <w:shd w:val="clear" w:color="auto" w:fill="F2F2F2"/>
             <w:vAlign w:val="center"/>
+            <w:hideMark/>
           </w:tcPr>
           <w:p>
             <w:pPr>
+              <w:spacing w:line="256" w:lineRule="auto"/>
               <w:jc w:val="center"/>
               <w:rPr>
-                <w:rFonts w:cs="Times-Roman"/>
+                <w:rFonts w:ascii="Calibri" w:eastAsia="Calibri" w:hAnsi="Calibri" w:cs="Calibri"/>
                 <w:sz w:val="14"/>
-                <w:szCs w:val="24"/>
+                <w:szCs w:val="14"/>
               </w:rPr>
             </w:pPr>
             <w:r>
               <w:rPr>
-                <w:rFonts w:cs="Times-Roman"/>
+                <w:rFonts w:ascii="Calibri" w:eastAsia="Calibri" w:hAnsi="Calibri" w:cs="Calibri"/>
                 <w:sz w:val="14"/>
-                <w:szCs w:val="24"/>
+                <w:szCs w:val="14"/>
               </w:rPr>
               <w:t>Fecha</w:t>
             </w:r>
@@ -1329,23 +1241,31 @@
         <w:tc>
           <w:tcPr>
             <w:tcW w:w="3058" w:type="dxa"/>
+            <w:tcBorders>
+              <w:top w:val="single" w:sz="6" w:space="0" w:color="000000"/>
+              <w:left w:val="single" w:sz="6" w:space="0" w:color="000000"/>
+              <w:bottom w:val="single" w:sz="6" w:space="0" w:color="000000"/>
+              <w:right w:val="single" w:sz="6" w:space="0" w:color="000000"/>
+            </w:tcBorders>
             <w:shd w:val="clear" w:color="auto" w:fill="F2F2F2"/>
             <w:vAlign w:val="center"/>
+            <w:hideMark/>
           </w:tcPr>
           <w:p>
             <w:pPr>
+              <w:spacing w:line="256" w:lineRule="auto"/>
               <w:jc w:val="center"/>
               <w:rPr>
-                <w:rFonts w:cs="Times-Roman"/>
+                <w:rFonts w:ascii="Calibri" w:eastAsia="Calibri" w:hAnsi="Calibri" w:cs="Calibri"/>
                 <w:sz w:val="14"/>
-                <w:szCs w:val="24"/>
+                <w:szCs w:val="14"/>
               </w:rPr>
             </w:pPr>
             <w:r>
               <w:rPr>
-                <w:rFonts w:cs="Times-Roman"/>
+                <w:rFonts w:ascii="Calibri" w:eastAsia="Calibri" w:hAnsi="Calibri" w:cs="Calibri"/>
                 <w:sz w:val="14"/>
-                <w:szCs w:val="24"/>
+                <w:szCs w:val="14"/>
               </w:rPr>
               <w:t>Motivo</w:t>
             </w:r>
@@ -1360,21 +1280,29 @@
         <w:tc>
           <w:tcPr>
             <w:tcW w:w="921" w:type="dxa"/>
+            <w:tcBorders>
+              <w:top w:val="single" w:sz="6" w:space="0" w:color="000000"/>
+              <w:left w:val="single" w:sz="6" w:space="0" w:color="000000"/>
+              <w:bottom w:val="single" w:sz="6" w:space="0" w:color="000000"/>
+              <w:right w:val="single" w:sz="6" w:space="0" w:color="000000"/>
+            </w:tcBorders>
+            <w:hideMark/>
           </w:tcPr>
           <w:p>
             <w:pPr>
+              <w:spacing w:line="256" w:lineRule="auto"/>
               <w:jc w:val="center"/>
               <w:rPr>
-                <w:rFonts w:cs="Times-Roman"/>
+                <w:rFonts w:ascii="Calibri" w:eastAsia="Calibri" w:hAnsi="Calibri" w:cs="Calibri"/>
                 <w:sz w:val="14"/>
-                <w:szCs w:val="24"/>
+                <w:szCs w:val="14"/>
               </w:rPr>
             </w:pPr>
             <w:r>
               <w:rPr>
-                <w:rFonts w:cs="Times-Roman"/>
+                <w:rFonts w:ascii="Calibri" w:eastAsia="Calibri" w:hAnsi="Calibri" w:cs="Calibri"/>
                 <w:sz w:val="14"/>
-                <w:szCs w:val="24"/>
+                <w:szCs w:val="14"/>
               </w:rPr>
               <w:t>1.0</w:t>
             </w:r>
@@ -1383,130 +1311,433 @@
         <w:tc>
           <w:tcPr>
             <w:tcW w:w="1134" w:type="dxa"/>
+            <w:tcBorders>
+              <w:top w:val="single" w:sz="6" w:space="0" w:color="000000"/>
+              <w:left w:val="single" w:sz="6" w:space="0" w:color="000000"/>
+              <w:bottom w:val="single" w:sz="6" w:space="0" w:color="000000"/>
+              <w:right w:val="single" w:sz="6" w:space="0" w:color="000000"/>
+            </w:tcBorders>
+            <w:hideMark/>
           </w:tcPr>
           <w:p>
             <w:pPr>
+              <w:spacing w:line="256" w:lineRule="auto"/>
               <w:jc w:val="center"/>
               <w:rPr>
-                <w:rFonts w:cs="Times-Roman"/>
+                <w:rFonts w:ascii="Calibri" w:eastAsia="Calibri" w:hAnsi="Calibri" w:cs="Calibri"/>
                 <w:sz w:val="14"/>
-                <w:szCs w:val="24"/>
+                <w:szCs w:val="14"/>
               </w:rPr>
             </w:pPr>
             <w:r>
               <w:rPr>
-                <w:rFonts w:cs="Times-Roman"/>
+                <w:rFonts w:ascii="Calibri" w:eastAsia="Calibri" w:hAnsi="Calibri" w:cs="Calibri"/>
                 <w:sz w:val="14"/>
-                <w:szCs w:val="24"/>
-              </w:rPr>
-              <w:t>MP</w:t>
-            </w:r>
-            <w:r>
-              <w:rPr>
-                <w:rFonts w:cs="Times-Roman"/>
+                <w:szCs w:val="14"/>
+              </w:rPr>
+              <w:t xml:space="preserve">Rene Poma, </w:t>
+            </w:r>
+            <w:proofErr w:type="spellStart"/>
+            <w:r>
+              <w:rPr>
+                <w:rFonts w:ascii="Calibri" w:eastAsia="Calibri" w:hAnsi="Calibri" w:cs="Calibri"/>
                 <w:sz w:val="14"/>
-                <w:szCs w:val="24"/>
-              </w:rPr>
-              <w:t>V</w:t>
-            </w:r>
+                <w:szCs w:val="14"/>
+              </w:rPr>
+              <w:t>Jhon</w:t>
+            </w:r>
+            <w:proofErr w:type="spellEnd"/>
+            <w:r>
+              <w:rPr>
+                <w:rFonts w:ascii="Calibri" w:eastAsia="Calibri" w:hAnsi="Calibri" w:cs="Calibri"/>
+                <w:sz w:val="14"/>
+                <w:szCs w:val="14"/>
+              </w:rPr>
+              <w:t xml:space="preserve"> </w:t>
+            </w:r>
+            <w:proofErr w:type="spellStart"/>
+            <w:r>
+              <w:rPr>
+                <w:rFonts w:ascii="Calibri" w:eastAsia="Calibri" w:hAnsi="Calibri" w:cs="Calibri"/>
+                <w:sz w:val="14"/>
+                <w:szCs w:val="14"/>
+              </w:rPr>
+              <w:t>Salluca</w:t>
+            </w:r>
+            <w:proofErr w:type="spellEnd"/>
+            <w:r>
+              <w:rPr>
+                <w:rFonts w:ascii="Calibri" w:eastAsia="Calibri" w:hAnsi="Calibri" w:cs="Calibri"/>
+                <w:sz w:val="14"/>
+                <w:szCs w:val="14"/>
+              </w:rPr>
+              <w:t xml:space="preserve"> y Juan </w:t>
+            </w:r>
+            <w:proofErr w:type="spellStart"/>
+            <w:r>
+              <w:rPr>
+                <w:rFonts w:ascii="Calibri" w:eastAsia="Calibri" w:hAnsi="Calibri" w:cs="Calibri"/>
+                <w:sz w:val="14"/>
+                <w:szCs w:val="14"/>
+              </w:rPr>
+              <w:t>Lostaunau</w:t>
+            </w:r>
+            <w:proofErr w:type="spellEnd"/>
           </w:p>
         </w:tc>
         <w:tc>
           <w:tcPr>
             <w:tcW w:w="1424" w:type="dxa"/>
+            <w:tcBorders>
+              <w:top w:val="single" w:sz="6" w:space="0" w:color="000000"/>
+              <w:left w:val="single" w:sz="6" w:space="0" w:color="000000"/>
+              <w:bottom w:val="single" w:sz="6" w:space="0" w:color="000000"/>
+              <w:right w:val="single" w:sz="6" w:space="0" w:color="000000"/>
+            </w:tcBorders>
           </w:tcPr>
           <w:p>
             <w:pPr>
+              <w:spacing w:line="256" w:lineRule="auto"/>
               <w:jc w:val="center"/>
               <w:rPr>
-                <w:rFonts w:cs="Times-Roman"/>
+                <w:rFonts w:ascii="Calibri" w:eastAsia="Calibri" w:hAnsi="Calibri" w:cs="Calibri"/>
                 <w:sz w:val="14"/>
-                <w:szCs w:val="24"/>
+                <w:szCs w:val="14"/>
               </w:rPr>
             </w:pPr>
-            <w:r>
-              <w:rPr>
-                <w:rFonts w:cs="Times-Roman"/>
-                <w:sz w:val="14"/>
-                <w:szCs w:val="24"/>
-              </w:rPr>
-              <w:t>ELV</w:t>
-            </w:r>
           </w:p>
         </w:tc>
         <w:tc>
           <w:tcPr>
             <w:tcW w:w="1482" w:type="dxa"/>
+            <w:tcBorders>
+              <w:top w:val="single" w:sz="6" w:space="0" w:color="000000"/>
+              <w:left w:val="single" w:sz="6" w:space="0" w:color="000000"/>
+              <w:bottom w:val="single" w:sz="6" w:space="0" w:color="000000"/>
+              <w:right w:val="single" w:sz="6" w:space="0" w:color="000000"/>
+            </w:tcBorders>
           </w:tcPr>
           <w:p>
             <w:pPr>
+              <w:spacing w:line="256" w:lineRule="auto"/>
               <w:jc w:val="center"/>
               <w:rPr>
-                <w:rFonts w:cs="Times-Roman"/>
+                <w:rFonts w:ascii="Calibri" w:eastAsia="Calibri" w:hAnsi="Calibri" w:cs="Calibri"/>
                 <w:sz w:val="14"/>
-                <w:szCs w:val="24"/>
+                <w:szCs w:val="14"/>
               </w:rPr>
             </w:pPr>
-            <w:r>
-              <w:rPr>
-                <w:rFonts w:cs="Times-Roman"/>
-                <w:sz w:val="14"/>
-                <w:szCs w:val="24"/>
-              </w:rPr>
-              <w:t>ARV</w:t>
-            </w:r>
           </w:p>
         </w:tc>
         <w:tc>
           <w:tcPr>
             <w:tcW w:w="992" w:type="dxa"/>
+            <w:tcBorders>
+              <w:top w:val="single" w:sz="6" w:space="0" w:color="000000"/>
+              <w:left w:val="single" w:sz="6" w:space="0" w:color="000000"/>
+              <w:bottom w:val="single" w:sz="6" w:space="0" w:color="000000"/>
+              <w:right w:val="single" w:sz="6" w:space="0" w:color="000000"/>
+            </w:tcBorders>
             <w:vAlign w:val="center"/>
+            <w:hideMark/>
           </w:tcPr>
           <w:p>
             <w:pPr>
+              <w:spacing w:line="256" w:lineRule="auto"/>
               <w:jc w:val="center"/>
               <w:rPr>
-                <w:rFonts w:cs="Times-Roman"/>
+                <w:rFonts w:ascii="Calibri" w:eastAsia="Calibri" w:hAnsi="Calibri" w:cs="Calibri"/>
                 <w:sz w:val="14"/>
-                <w:szCs w:val="24"/>
+                <w:szCs w:val="14"/>
               </w:rPr>
             </w:pPr>
             <w:r>
               <w:rPr>
-                <w:rFonts w:cs="Times-Roman"/>
+                <w:rFonts w:ascii="Calibri" w:eastAsia="Calibri" w:hAnsi="Calibri" w:cs="Calibri"/>
                 <w:sz w:val="14"/>
-                <w:szCs w:val="24"/>
-              </w:rPr>
-              <w:t>10/10/2020</w:t>
+                <w:szCs w:val="14"/>
+              </w:rPr>
+              <w:t>05/06/2024</w:t>
             </w:r>
           </w:p>
         </w:tc>
         <w:tc>
           <w:tcPr>
             <w:tcW w:w="3058" w:type="dxa"/>
-            <w:shd w:val="clear" w:color="auto" w:fill="auto"/>
+            <w:tcBorders>
+              <w:top w:val="single" w:sz="6" w:space="0" w:color="000000"/>
+              <w:left w:val="single" w:sz="6" w:space="0" w:color="000000"/>
+              <w:bottom w:val="single" w:sz="6" w:space="0" w:color="000000"/>
+              <w:right w:val="single" w:sz="6" w:space="0" w:color="000000"/>
+            </w:tcBorders>
             <w:vAlign w:val="center"/>
+            <w:hideMark/>
           </w:tcPr>
           <w:p>
             <w:pPr>
-              <w:rPr>
-                <w:rFonts w:cs="Times-Roman"/>
+              <w:spacing w:line="256" w:lineRule="auto"/>
+              <w:rPr>
+                <w:rFonts w:ascii="Calibri" w:eastAsia="Calibri" w:hAnsi="Calibri" w:cs="Calibri"/>
                 <w:sz w:val="14"/>
-                <w:szCs w:val="24"/>
+                <w:szCs w:val="14"/>
               </w:rPr>
             </w:pPr>
             <w:r>
               <w:rPr>
-                <w:rFonts w:cs="Times-Roman"/>
+                <w:rFonts w:ascii="Calibri" w:eastAsia="Calibri" w:hAnsi="Calibri" w:cs="Calibri"/>
                 <w:sz w:val="14"/>
-                <w:szCs w:val="24"/>
-              </w:rPr>
-              <w:t>Versión Original</w:t>
+                <w:szCs w:val="14"/>
+              </w:rPr>
+              <w:t>Versión 1.0</w:t>
+            </w:r>
+          </w:p>
+        </w:tc>
+      </w:tr>
+      <w:tr>
+        <w:trPr>
+          <w:trHeight w:val="227"/>
+          <w:jc w:val="center"/>
+        </w:trPr>
+        <w:tc>
+          <w:tcPr>
+            <w:tcW w:w="921" w:type="dxa"/>
+            <w:tcBorders>
+              <w:top w:val="single" w:sz="6" w:space="0" w:color="000000"/>
+              <w:left w:val="single" w:sz="6" w:space="0" w:color="000000"/>
+              <w:bottom w:val="single" w:sz="6" w:space="0" w:color="000000"/>
+              <w:right w:val="single" w:sz="6" w:space="0" w:color="000000"/>
+            </w:tcBorders>
+            <w:hideMark/>
+          </w:tcPr>
+          <w:p>
+            <w:pPr>
+              <w:spacing w:line="256" w:lineRule="auto"/>
+              <w:jc w:val="center"/>
+              <w:rPr>
+                <w:rFonts w:ascii="Calibri" w:eastAsia="Calibri" w:hAnsi="Calibri" w:cs="Calibri"/>
+                <w:sz w:val="14"/>
+                <w:szCs w:val="14"/>
+              </w:rPr>
+            </w:pPr>
+            <w:r>
+              <w:rPr>
+                <w:rFonts w:ascii="Calibri" w:eastAsia="Calibri" w:hAnsi="Calibri" w:cs="Calibri"/>
+                <w:sz w:val="14"/>
+                <w:szCs w:val="14"/>
+              </w:rPr>
+              <w:lastRenderedPageBreak/>
+              <w:t>2.0</w:t>
+            </w:r>
+          </w:p>
+        </w:tc>
+        <w:tc>
+          <w:tcPr>
+            <w:tcW w:w="1134" w:type="dxa"/>
+            <w:tcBorders>
+              <w:top w:val="single" w:sz="6" w:space="0" w:color="000000"/>
+              <w:left w:val="single" w:sz="6" w:space="0" w:color="000000"/>
+              <w:bottom w:val="single" w:sz="6" w:space="0" w:color="000000"/>
+              <w:right w:val="single" w:sz="6" w:space="0" w:color="000000"/>
+            </w:tcBorders>
+            <w:hideMark/>
+          </w:tcPr>
+          <w:p>
+            <w:pPr>
+              <w:spacing w:line="256" w:lineRule="auto"/>
+              <w:jc w:val="center"/>
+              <w:rPr>
+                <w:rFonts w:ascii="Calibri" w:eastAsia="Calibri" w:hAnsi="Calibri" w:cs="Calibri"/>
+                <w:sz w:val="14"/>
+                <w:szCs w:val="14"/>
+              </w:rPr>
+            </w:pPr>
+            <w:r>
+              <w:rPr>
+                <w:rFonts w:ascii="Calibri" w:eastAsia="Calibri" w:hAnsi="Calibri" w:cs="Calibri"/>
+                <w:sz w:val="14"/>
+                <w:szCs w:val="14"/>
+              </w:rPr>
+              <w:t xml:space="preserve">Rene Poma, </w:t>
+            </w:r>
+            <w:proofErr w:type="spellStart"/>
+            <w:r>
+              <w:rPr>
+                <w:rFonts w:ascii="Calibri" w:eastAsia="Calibri" w:hAnsi="Calibri" w:cs="Calibri"/>
+                <w:sz w:val="14"/>
+                <w:szCs w:val="14"/>
+              </w:rPr>
+              <w:t>Jhon</w:t>
+            </w:r>
+            <w:proofErr w:type="spellEnd"/>
+            <w:r>
+              <w:rPr>
+                <w:rFonts w:ascii="Calibri" w:eastAsia="Calibri" w:hAnsi="Calibri" w:cs="Calibri"/>
+                <w:sz w:val="14"/>
+                <w:szCs w:val="14"/>
+              </w:rPr>
+              <w:t xml:space="preserve"> </w:t>
+            </w:r>
+            <w:proofErr w:type="spellStart"/>
+            <w:r>
+              <w:rPr>
+                <w:rFonts w:ascii="Calibri" w:eastAsia="Calibri" w:hAnsi="Calibri" w:cs="Calibri"/>
+                <w:sz w:val="14"/>
+                <w:szCs w:val="14"/>
+              </w:rPr>
+              <w:t>Salluca</w:t>
+            </w:r>
+            <w:proofErr w:type="spellEnd"/>
+            <w:r>
+              <w:rPr>
+                <w:rFonts w:ascii="Calibri" w:eastAsia="Calibri" w:hAnsi="Calibri" w:cs="Calibri"/>
+                <w:sz w:val="14"/>
+                <w:szCs w:val="14"/>
+              </w:rPr>
+              <w:t xml:space="preserve"> y Juan </w:t>
+            </w:r>
+            <w:proofErr w:type="spellStart"/>
+            <w:r>
+              <w:rPr>
+                <w:rFonts w:ascii="Calibri" w:eastAsia="Calibri" w:hAnsi="Calibri" w:cs="Calibri"/>
+                <w:sz w:val="14"/>
+                <w:szCs w:val="14"/>
+              </w:rPr>
+              <w:t>Lostaunau</w:t>
+            </w:r>
+            <w:proofErr w:type="spellEnd"/>
+          </w:p>
+        </w:tc>
+        <w:tc>
+          <w:tcPr>
+            <w:tcW w:w="1424" w:type="dxa"/>
+            <w:tcBorders>
+              <w:top w:val="single" w:sz="6" w:space="0" w:color="000000"/>
+              <w:left w:val="single" w:sz="6" w:space="0" w:color="000000"/>
+              <w:bottom w:val="single" w:sz="6" w:space="0" w:color="000000"/>
+              <w:right w:val="single" w:sz="6" w:space="0" w:color="000000"/>
+            </w:tcBorders>
+          </w:tcPr>
+          <w:p>
+            <w:pPr>
+              <w:spacing w:line="256" w:lineRule="auto"/>
+              <w:jc w:val="center"/>
+              <w:rPr>
+                <w:rFonts w:ascii="Calibri" w:eastAsia="Calibri" w:hAnsi="Calibri" w:cs="Calibri"/>
+                <w:sz w:val="14"/>
+                <w:szCs w:val="14"/>
+              </w:rPr>
+            </w:pPr>
+          </w:p>
+        </w:tc>
+        <w:tc>
+          <w:tcPr>
+            <w:tcW w:w="1482" w:type="dxa"/>
+            <w:tcBorders>
+              <w:top w:val="single" w:sz="6" w:space="0" w:color="000000"/>
+              <w:left w:val="single" w:sz="6" w:space="0" w:color="000000"/>
+              <w:bottom w:val="single" w:sz="6" w:space="0" w:color="000000"/>
+              <w:right w:val="single" w:sz="6" w:space="0" w:color="000000"/>
+            </w:tcBorders>
+          </w:tcPr>
+          <w:p>
+            <w:pPr>
+              <w:spacing w:line="256" w:lineRule="auto"/>
+              <w:jc w:val="center"/>
+              <w:rPr>
+                <w:rFonts w:ascii="Calibri" w:eastAsia="Calibri" w:hAnsi="Calibri" w:cs="Calibri"/>
+                <w:sz w:val="14"/>
+                <w:szCs w:val="14"/>
+              </w:rPr>
+            </w:pPr>
+          </w:p>
+        </w:tc>
+        <w:tc>
+          <w:tcPr>
+            <w:tcW w:w="992" w:type="dxa"/>
+            <w:tcBorders>
+              <w:top w:val="single" w:sz="6" w:space="0" w:color="000000"/>
+              <w:left w:val="single" w:sz="6" w:space="0" w:color="000000"/>
+              <w:bottom w:val="single" w:sz="6" w:space="0" w:color="000000"/>
+              <w:right w:val="single" w:sz="6" w:space="0" w:color="000000"/>
+            </w:tcBorders>
+            <w:vAlign w:val="center"/>
+            <w:hideMark/>
+          </w:tcPr>
+          <w:p>
+            <w:pPr>
+              <w:spacing w:line="256" w:lineRule="auto"/>
+              <w:jc w:val="center"/>
+              <w:rPr>
+                <w:rFonts w:ascii="Calibri" w:eastAsia="Calibri" w:hAnsi="Calibri" w:cs="Calibri"/>
+                <w:sz w:val="14"/>
+                <w:szCs w:val="14"/>
+              </w:rPr>
+            </w:pPr>
+            <w:r>
+              <w:rPr>
+                <w:rFonts w:ascii="Calibri" w:eastAsia="Calibri" w:hAnsi="Calibri" w:cs="Calibri"/>
+                <w:sz w:val="14"/>
+                <w:szCs w:val="14"/>
+              </w:rPr>
+              <w:t>19/06/2024</w:t>
+            </w:r>
+          </w:p>
+        </w:tc>
+        <w:tc>
+          <w:tcPr>
+            <w:tcW w:w="3058" w:type="dxa"/>
+            <w:tcBorders>
+              <w:top w:val="single" w:sz="6" w:space="0" w:color="000000"/>
+              <w:left w:val="single" w:sz="6" w:space="0" w:color="000000"/>
+              <w:bottom w:val="single" w:sz="6" w:space="0" w:color="000000"/>
+              <w:right w:val="single" w:sz="6" w:space="0" w:color="000000"/>
+            </w:tcBorders>
+            <w:vAlign w:val="center"/>
+            <w:hideMark/>
+          </w:tcPr>
+          <w:p>
+            <w:pPr>
+              <w:spacing w:line="256" w:lineRule="auto"/>
+              <w:rPr>
+                <w:rFonts w:ascii="Calibri" w:eastAsia="Calibri" w:hAnsi="Calibri" w:cs="Calibri"/>
+                <w:sz w:val="14"/>
+                <w:szCs w:val="14"/>
+              </w:rPr>
+            </w:pPr>
+            <w:r>
+              <w:rPr>
+                <w:rFonts w:ascii="Calibri" w:eastAsia="Calibri" w:hAnsi="Calibri" w:cs="Calibri"/>
+                <w:sz w:val="14"/>
+                <w:szCs w:val="14"/>
+              </w:rPr>
+              <w:t>Versión 2.0</w:t>
             </w:r>
           </w:p>
         </w:tc>
       </w:tr>
     </w:tbl>
+    <w:p>
+      <w:pPr>
+        <w:jc w:val="right"/>
+        <w:rPr>
+          <w:rFonts w:ascii="Times New Roman" w:hAnsi="Times New Roman" w:cs="Times New Roman"/>
+          <w:b/>
+          <w:sz w:val="24"/>
+          <w:szCs w:val="24"/>
+        </w:rPr>
+      </w:pPr>
+    </w:p>
+    <w:p>
+      <w:pPr>
+        <w:spacing w:after="200" w:line="276" w:lineRule="auto"/>
+        <w:rPr>
+          <w:rFonts w:ascii="Arial" w:hAnsi="Arial" w:cs="Arial"/>
+          <w:b/>
+          <w:color w:val="000000"/>
+          <w:sz w:val="24"/>
+        </w:rPr>
+      </w:pPr>
+    </w:p>
     <w:p>
       <w:pPr>
         <w:rPr>
@@ -1542,7 +1773,7 @@
       <w:sdtContent>
         <w:p>
           <w:pPr>
-            <w:pStyle w:val="TtulodeTDC"/>
+            <w:pStyle w:val="TtuloTDC"/>
             <w:spacing w:before="0" w:line="360" w:lineRule="auto"/>
           </w:pPr>
           <w:r>
@@ -2208,8 +2439,6 @@
               <w:sz w:val="24"/>
             </w:rPr>
           </w:pPr>
-          <w:bookmarkStart w:id="0" w:name="_GoBack"/>
-          <w:bookmarkEnd w:id="0"/>
         </w:p>
         <w:p>
           <w:pPr>
@@ -2505,8 +2734,8 @@
         <w:tblLook w:val="04A0" w:firstRow="1" w:lastRow="0" w:firstColumn="1" w:lastColumn="0" w:noHBand="0" w:noVBand="1"/>
       </w:tblPr>
       <w:tblGrid>
-        <w:gridCol w:w="3760"/>
-        <w:gridCol w:w="4059"/>
+        <w:gridCol w:w="3764"/>
+        <w:gridCol w:w="4055"/>
       </w:tblGrid>
       <w:tr>
         <w:tc>
@@ -2573,6 +2802,8 @@
                 <w:lang w:val="es-ES_tradnl"/>
               </w:rPr>
             </w:pPr>
+            <w:proofErr w:type="spellStart"/>
+            <w:proofErr w:type="gramStart"/>
             <w:r>
               <w:rPr>
                 <w:rFonts w:ascii="Times New Roman" w:hAnsi="Times New Roman" w:cs="Times New Roman"/>
@@ -2581,8 +2812,9 @@
                 <w:szCs w:val="24"/>
                 <w:lang w:val="es-ES_tradnl"/>
               </w:rPr>
-              <w:t>{Nombre Del Proyecto</w:t>
-            </w:r>
+              <w:t>Zombie</w:t>
+            </w:r>
+            <w:proofErr w:type="gramEnd"/>
             <w:r>
               <w:rPr>
                 <w:rFonts w:ascii="Times New Roman" w:hAnsi="Times New Roman" w:cs="Times New Roman"/>
@@ -2591,7 +2823,18 @@
                 <w:szCs w:val="24"/>
                 <w:lang w:val="es-ES_tradnl"/>
               </w:rPr>
-              <w:t>, lugar y a</w:t>
+              <w:t>´s</w:t>
+            </w:r>
+            <w:proofErr w:type="spellEnd"/>
+            <w:r>
+              <w:rPr>
+                <w:rFonts w:ascii="Times New Roman" w:hAnsi="Times New Roman" w:cs="Times New Roman"/>
+                <w:i/>
+                <w:sz w:val="24"/>
+                <w:szCs w:val="24"/>
+                <w:lang w:val="es-ES_tradnl"/>
+              </w:rPr>
+              <w:t xml:space="preserve"> </w:t>
             </w:r>
             <w:proofErr w:type="spellStart"/>
             <w:r>
@@ -2600,8 +2843,9 @@
                 <w:i/>
                 <w:sz w:val="24"/>
                 <w:szCs w:val="24"/>
-              </w:rPr>
-              <w:t>ño</w:t>
+                <w:lang w:val="es-ES_tradnl"/>
+              </w:rPr>
+              <w:t>War</w:t>
             </w:r>
             <w:proofErr w:type="spellEnd"/>
             <w:r>
@@ -2612,7 +2856,7 @@
                 <w:szCs w:val="24"/>
                 <w:lang w:val="es-ES_tradnl"/>
               </w:rPr>
-              <w:t>}</w:t>
+              <w:t>: Ataque Final</w:t>
             </w:r>
           </w:p>
           <w:p>
@@ -2701,34 +2945,77 @@
                 <w:sz w:val="24"/>
                 <w:szCs w:val="24"/>
               </w:rPr>
-              <w:t xml:space="preserve">El propósito del proyecto es </w:t>
-            </w:r>
-            <w:r>
-              <w:rPr>
-                <w:rFonts w:ascii="Times New Roman" w:hAnsi="Times New Roman" w:cs="Times New Roman"/>
-                <w:i/>
-                <w:sz w:val="24"/>
-                <w:szCs w:val="24"/>
-              </w:rPr>
-              <w:t>{</w:t>
-            </w:r>
-            <w:r>
-              <w:rPr>
-                <w:rFonts w:ascii="Times New Roman" w:hAnsi="Times New Roman" w:cs="Times New Roman"/>
-                <w:i/>
-                <w:sz w:val="24"/>
-                <w:szCs w:val="24"/>
-              </w:rPr>
-              <w:t>indicar la finalidad</w:t>
-            </w:r>
-            <w:r>
-              <w:rPr>
-                <w:rFonts w:ascii="Times New Roman" w:hAnsi="Times New Roman" w:cs="Times New Roman"/>
-                <w:i/>
-                <w:sz w:val="24"/>
-                <w:szCs w:val="24"/>
-              </w:rPr>
-              <w:t>}</w:t>
+              <w:t xml:space="preserve">El propósito del proyecto </w:t>
+            </w:r>
+            <w:r>
+              <w:rPr>
+                <w:rFonts w:ascii="Times New Roman" w:hAnsi="Times New Roman" w:cs="Times New Roman"/>
+                <w:sz w:val="24"/>
+                <w:szCs w:val="24"/>
+              </w:rPr>
+              <w:t xml:space="preserve">es </w:t>
+            </w:r>
+            <w:r>
+              <w:rPr>
+                <w:rFonts w:ascii="Times New Roman" w:hAnsi="Times New Roman" w:cs="Times New Roman"/>
+                <w:sz w:val="24"/>
+                <w:szCs w:val="24"/>
+              </w:rPr>
+              <w:t>desarrollar un sistema interactivo para "</w:t>
+            </w:r>
+            <w:proofErr w:type="spellStart"/>
+            <w:r>
+              <w:rPr>
+                <w:rFonts w:ascii="Times New Roman" w:hAnsi="Times New Roman" w:cs="Times New Roman"/>
+                <w:sz w:val="24"/>
+                <w:szCs w:val="24"/>
+              </w:rPr>
+              <w:t>Zombie's</w:t>
+            </w:r>
+            <w:proofErr w:type="spellEnd"/>
+            <w:r>
+              <w:rPr>
+                <w:rFonts w:ascii="Times New Roman" w:hAnsi="Times New Roman" w:cs="Times New Roman"/>
+                <w:sz w:val="24"/>
+                <w:szCs w:val="24"/>
+              </w:rPr>
+              <w:t xml:space="preserve"> </w:t>
+            </w:r>
+            <w:proofErr w:type="spellStart"/>
+            <w:r>
+              <w:rPr>
+                <w:rFonts w:ascii="Times New Roman" w:hAnsi="Times New Roman" w:cs="Times New Roman"/>
+                <w:sz w:val="24"/>
+                <w:szCs w:val="24"/>
+              </w:rPr>
+              <w:t>War</w:t>
+            </w:r>
+            <w:proofErr w:type="spellEnd"/>
+            <w:r>
+              <w:rPr>
+                <w:rFonts w:ascii="Times New Roman" w:hAnsi="Times New Roman" w:cs="Times New Roman"/>
+                <w:sz w:val="24"/>
+                <w:szCs w:val="24"/>
+              </w:rPr>
+              <w:t xml:space="preserve">: Ataque Final" que permita a los jugadores gestionar vidas a través de la resolución de </w:t>
+            </w:r>
+            <w:proofErr w:type="spellStart"/>
+            <w:r>
+              <w:rPr>
+                <w:rFonts w:ascii="Times New Roman" w:hAnsi="Times New Roman" w:cs="Times New Roman"/>
+                <w:sz w:val="24"/>
+                <w:szCs w:val="24"/>
+              </w:rPr>
+              <w:t>puzzles</w:t>
+            </w:r>
+            <w:proofErr w:type="spellEnd"/>
+            <w:r>
+              <w:rPr>
+                <w:rFonts w:ascii="Times New Roman" w:hAnsi="Times New Roman" w:cs="Times New Roman"/>
+                <w:sz w:val="24"/>
+                <w:szCs w:val="24"/>
+              </w:rPr>
+              <w:t xml:space="preserve"> y preguntas, mejorando así la dinámica de juego y aumentando la satisfacción del usuario mediante desafíos equilibrados y entretenidos.</w:t>
             </w:r>
           </w:p>
           <w:p>
@@ -2793,7 +3080,229 @@
                 <w:szCs w:val="24"/>
                 <w:lang w:val="es-ES_tradnl"/>
               </w:rPr>
-              <w:t>{Describir los resultados de manera resumida}.</w:t>
+              <w:t xml:space="preserve">Mejora en la Gestión de Vidas: Un sistema interactivo que permite a los jugadores obtener y gestionar vidas mediante la resolución de </w:t>
+            </w:r>
+            <w:proofErr w:type="spellStart"/>
+            <w:r>
+              <w:rPr>
+                <w:rFonts w:ascii="Times New Roman" w:hAnsi="Times New Roman" w:cs="Times New Roman"/>
+                <w:i/>
+                <w:sz w:val="24"/>
+                <w:szCs w:val="24"/>
+                <w:lang w:val="es-ES_tradnl"/>
+              </w:rPr>
+              <w:t>puzzles</w:t>
+            </w:r>
+            <w:proofErr w:type="spellEnd"/>
+            <w:r>
+              <w:rPr>
+                <w:rFonts w:ascii="Times New Roman" w:hAnsi="Times New Roman" w:cs="Times New Roman"/>
+                <w:i/>
+                <w:sz w:val="24"/>
+                <w:szCs w:val="24"/>
+                <w:lang w:val="es-ES_tradnl"/>
+              </w:rPr>
+              <w:t xml:space="preserve"> y preguntas, ofreciendo una experiencia de juego más dinámica y envolvente.</w:t>
+            </w:r>
+          </w:p>
+          <w:p>
+            <w:pPr>
+              <w:pStyle w:val="Prrafodelista"/>
+              <w:numPr>
+                <w:ilvl w:val="0"/>
+                <w:numId w:val="2"/>
+              </w:numPr>
+              <w:spacing w:line="360" w:lineRule="auto"/>
+              <w:jc w:val="both"/>
+              <w:rPr>
+                <w:rFonts w:ascii="Times New Roman" w:hAnsi="Times New Roman" w:cs="Times New Roman"/>
+                <w:i/>
+                <w:sz w:val="24"/>
+                <w:szCs w:val="24"/>
+                <w:lang w:val="es-ES_tradnl"/>
+              </w:rPr>
+            </w:pPr>
+            <w:r>
+              <w:rPr>
+                <w:rFonts w:ascii="Times New Roman" w:hAnsi="Times New Roman" w:cs="Times New Roman"/>
+                <w:i/>
+                <w:sz w:val="24"/>
+                <w:szCs w:val="24"/>
+                <w:lang w:val="es-ES_tradnl"/>
+              </w:rPr>
+              <w:t>Aumento de la Satisfacción del Usuario: Jugadores más satisfechos gracias a desafíos equilibrados y entretenidos que promuevan el pensamiento estratégico y la resolución de problemas.</w:t>
+            </w:r>
+          </w:p>
+          <w:p>
+            <w:pPr>
+              <w:pStyle w:val="Prrafodelista"/>
+              <w:numPr>
+                <w:ilvl w:val="0"/>
+                <w:numId w:val="2"/>
+              </w:numPr>
+              <w:spacing w:line="360" w:lineRule="auto"/>
+              <w:jc w:val="both"/>
+              <w:rPr>
+                <w:rFonts w:ascii="Times New Roman" w:hAnsi="Times New Roman" w:cs="Times New Roman"/>
+                <w:i/>
+                <w:sz w:val="24"/>
+                <w:szCs w:val="24"/>
+                <w:lang w:val="es-ES_tradnl"/>
+              </w:rPr>
+            </w:pPr>
+            <w:r>
+              <w:rPr>
+                <w:rFonts w:ascii="Times New Roman" w:hAnsi="Times New Roman" w:cs="Times New Roman"/>
+                <w:i/>
+                <w:sz w:val="24"/>
+                <w:szCs w:val="24"/>
+                <w:lang w:val="es-ES_tradnl"/>
+              </w:rPr>
+              <w:t xml:space="preserve">Optimización del Tiempo de Juego: Reducción en el tiempo necesario para que los jugadores completen </w:t>
+            </w:r>
+            <w:proofErr w:type="spellStart"/>
+            <w:r>
+              <w:rPr>
+                <w:rFonts w:ascii="Times New Roman" w:hAnsi="Times New Roman" w:cs="Times New Roman"/>
+                <w:i/>
+                <w:sz w:val="24"/>
+                <w:szCs w:val="24"/>
+                <w:lang w:val="es-ES_tradnl"/>
+              </w:rPr>
+              <w:t>puzzles</w:t>
+            </w:r>
+            <w:proofErr w:type="spellEnd"/>
+            <w:r>
+              <w:rPr>
+                <w:rFonts w:ascii="Times New Roman" w:hAnsi="Times New Roman" w:cs="Times New Roman"/>
+                <w:i/>
+                <w:sz w:val="24"/>
+                <w:szCs w:val="24"/>
+                <w:lang w:val="es-ES_tradnl"/>
+              </w:rPr>
+              <w:t xml:space="preserve"> y respondan preguntas, manteniendo el flujo y ritmo del juego.</w:t>
+            </w:r>
+          </w:p>
+          <w:p>
+            <w:pPr>
+              <w:pStyle w:val="Prrafodelista"/>
+              <w:numPr>
+                <w:ilvl w:val="0"/>
+                <w:numId w:val="2"/>
+              </w:numPr>
+              <w:spacing w:line="360" w:lineRule="auto"/>
+              <w:jc w:val="both"/>
+              <w:rPr>
+                <w:rFonts w:ascii="Times New Roman" w:hAnsi="Times New Roman" w:cs="Times New Roman"/>
+                <w:i/>
+                <w:sz w:val="24"/>
+                <w:szCs w:val="24"/>
+                <w:lang w:val="es-ES_tradnl"/>
+              </w:rPr>
+            </w:pPr>
+            <w:r>
+              <w:rPr>
+                <w:rFonts w:ascii="Times New Roman" w:hAnsi="Times New Roman" w:cs="Times New Roman"/>
+                <w:i/>
+                <w:sz w:val="24"/>
+                <w:szCs w:val="24"/>
+                <w:lang w:val="es-ES_tradnl"/>
+              </w:rPr>
+              <w:t>Mejora de la Experiencia de Juego: Un juego más atractivo y competitivo que retiene a los jugadores y los incentiva a seguir jugando y mejorando sus habilidades.</w:t>
+            </w:r>
+          </w:p>
+          <w:p>
+            <w:pPr>
+              <w:pStyle w:val="Prrafodelista"/>
+              <w:numPr>
+                <w:ilvl w:val="0"/>
+                <w:numId w:val="2"/>
+              </w:numPr>
+              <w:spacing w:line="360" w:lineRule="auto"/>
+              <w:jc w:val="both"/>
+              <w:rPr>
+                <w:rFonts w:ascii="Times New Roman" w:hAnsi="Times New Roman" w:cs="Times New Roman"/>
+                <w:i/>
+                <w:sz w:val="24"/>
+                <w:szCs w:val="24"/>
+                <w:lang w:val="es-ES_tradnl"/>
+              </w:rPr>
+            </w:pPr>
+            <w:r>
+              <w:rPr>
+                <w:rFonts w:ascii="Times New Roman" w:hAnsi="Times New Roman" w:cs="Times New Roman"/>
+                <w:i/>
+                <w:sz w:val="24"/>
+                <w:szCs w:val="24"/>
+                <w:lang w:val="es-ES_tradnl"/>
+              </w:rPr>
+              <w:t>Innovación en el Mercado de Juegos: Posicionamiento de "</w:t>
+            </w:r>
+            <w:proofErr w:type="spellStart"/>
+            <w:r>
+              <w:rPr>
+                <w:rFonts w:ascii="Times New Roman" w:hAnsi="Times New Roman" w:cs="Times New Roman"/>
+                <w:i/>
+                <w:sz w:val="24"/>
+                <w:szCs w:val="24"/>
+                <w:lang w:val="es-ES_tradnl"/>
+              </w:rPr>
+              <w:t>Zombie's</w:t>
+            </w:r>
+            <w:proofErr w:type="spellEnd"/>
+            <w:r>
+              <w:rPr>
+                <w:rFonts w:ascii="Times New Roman" w:hAnsi="Times New Roman" w:cs="Times New Roman"/>
+                <w:i/>
+                <w:sz w:val="24"/>
+                <w:szCs w:val="24"/>
+                <w:lang w:val="es-ES_tradnl"/>
+              </w:rPr>
+              <w:t xml:space="preserve"> </w:t>
+            </w:r>
+            <w:proofErr w:type="spellStart"/>
+            <w:r>
+              <w:rPr>
+                <w:rFonts w:ascii="Times New Roman" w:hAnsi="Times New Roman" w:cs="Times New Roman"/>
+                <w:i/>
+                <w:sz w:val="24"/>
+                <w:szCs w:val="24"/>
+                <w:lang w:val="es-ES_tradnl"/>
+              </w:rPr>
+              <w:t>War</w:t>
+            </w:r>
+            <w:proofErr w:type="spellEnd"/>
+            <w:r>
+              <w:rPr>
+                <w:rFonts w:ascii="Times New Roman" w:hAnsi="Times New Roman" w:cs="Times New Roman"/>
+                <w:i/>
+                <w:sz w:val="24"/>
+                <w:szCs w:val="24"/>
+                <w:lang w:val="es-ES_tradnl"/>
+              </w:rPr>
+              <w:t xml:space="preserve">: Ataque Final" como un líder en innovación dentro del mercado de juegos de estrategia y </w:t>
+            </w:r>
+            <w:proofErr w:type="spellStart"/>
+            <w:r>
+              <w:rPr>
+                <w:rFonts w:ascii="Times New Roman" w:hAnsi="Times New Roman" w:cs="Times New Roman"/>
+                <w:i/>
+                <w:sz w:val="24"/>
+                <w:szCs w:val="24"/>
+                <w:lang w:val="es-ES_tradnl"/>
+              </w:rPr>
+              <w:t>puzzles</w:t>
+            </w:r>
+            <w:proofErr w:type="spellEnd"/>
+            <w:r>
+              <w:rPr>
+                <w:rFonts w:ascii="Times New Roman" w:hAnsi="Times New Roman" w:cs="Times New Roman"/>
+                <w:i/>
+                <w:sz w:val="24"/>
+                <w:szCs w:val="24"/>
+                <w:lang w:val="es-ES_tradnl"/>
+              </w:rPr>
+              <w:t>, atrayendo a una audiencia más amplia y diversa.</w:t>
             </w:r>
           </w:p>
           <w:p>
@@ -2839,11 +3348,17 @@
                 <w:sz w:val="24"/>
                 <w:szCs w:val="24"/>
               </w:rPr>
+              <w:lastRenderedPageBreak/>
               <w:t xml:space="preserve">Población Objetivo: </w:t>
             </w:r>
           </w:p>
           <w:p>
             <w:pPr>
+              <w:pStyle w:val="Prrafodelista"/>
+              <w:numPr>
+                <w:ilvl w:val="0"/>
+                <w:numId w:val="6"/>
+              </w:numPr>
               <w:autoSpaceDE w:val="0"/>
               <w:autoSpaceDN w:val="0"/>
               <w:adjustRightInd w:val="0"/>
@@ -2862,7 +3377,55 @@
                 <w:sz w:val="24"/>
                 <w:szCs w:val="24"/>
               </w:rPr>
-              <w:t xml:space="preserve">{Beneficiarios del proyecto} </w:t>
+              <w:t>Desarrolladores y Diseñadores de Juegos: Profesionales que pueden beneficiarse de las innovaciones tecnológicas implementadas en el proyecto y aplicar estos conocimientos a futuros desarrollos.</w:t>
+            </w:r>
+          </w:p>
+          <w:p>
+            <w:pPr>
+              <w:pStyle w:val="Prrafodelista"/>
+              <w:numPr>
+                <w:ilvl w:val="0"/>
+                <w:numId w:val="6"/>
+              </w:numPr>
+              <w:autoSpaceDE w:val="0"/>
+              <w:autoSpaceDN w:val="0"/>
+              <w:adjustRightInd w:val="0"/>
+              <w:spacing w:line="360" w:lineRule="auto"/>
+              <w:rPr>
+                <w:rFonts w:ascii="Times New Roman" w:hAnsi="Times New Roman" w:cs="Times New Roman"/>
+                <w:i/>
+                <w:sz w:val="24"/>
+                <w:szCs w:val="24"/>
+              </w:rPr>
+            </w:pPr>
+            <w:r>
+              <w:rPr>
+                <w:rFonts w:ascii="Times New Roman" w:hAnsi="Times New Roman" w:cs="Times New Roman"/>
+                <w:i/>
+                <w:sz w:val="24"/>
+                <w:szCs w:val="24"/>
+              </w:rPr>
+              <w:t xml:space="preserve">Mercado de Juegos de Estrategia y </w:t>
+            </w:r>
+            <w:proofErr w:type="spellStart"/>
+            <w:r>
+              <w:rPr>
+                <w:rFonts w:ascii="Times New Roman" w:hAnsi="Times New Roman" w:cs="Times New Roman"/>
+                <w:i/>
+                <w:sz w:val="24"/>
+                <w:szCs w:val="24"/>
+              </w:rPr>
+              <w:t>Puzzles</w:t>
+            </w:r>
+            <w:proofErr w:type="spellEnd"/>
+            <w:r>
+              <w:rPr>
+                <w:rFonts w:ascii="Times New Roman" w:hAnsi="Times New Roman" w:cs="Times New Roman"/>
+                <w:i/>
+                <w:sz w:val="24"/>
+                <w:szCs w:val="24"/>
+              </w:rPr>
+              <w:t>: El sector del entretenimiento interactivo que se verá enriquecido por un nuevo estándar en la calidad y dinamismo de los juegos.</w:t>
             </w:r>
           </w:p>
         </w:tc>
@@ -2982,7 +3545,20 @@
                 <w:szCs w:val="24"/>
                 <w:lang w:eastAsia="es-PE"/>
               </w:rPr>
-              <w:t>0000</w:t>
+              <w:t>14,</w:t>
+            </w:r>
+            <w:r>
+              <w:rPr>
+                <w:rFonts w:ascii="Calibri" w:eastAsia="Times New Roman" w:hAnsi="Calibri" w:cs="Calibri"/>
+                <w:b/>
+                <w:bCs/>
+                <w:i/>
+                <w:color w:val="000000"/>
+                <w:sz w:val="24"/>
+                <w:szCs w:val="24"/>
+                <w:lang w:eastAsia="es-PE"/>
+              </w:rPr>
+              <w:t>000</w:t>
             </w:r>
             <w:r>
               <w:rPr>
@@ -3077,7 +3653,27 @@
                 <w:sz w:val="24"/>
                 <w:szCs w:val="24"/>
               </w:rPr>
-              <w:t xml:space="preserve">                           {Tiempo}</w:t>
+              <w:t xml:space="preserve">                           {</w:t>
+            </w:r>
+            <w:r>
+              <w:rPr>
+                <w:rFonts w:ascii="Times New Roman" w:hAnsi="Times New Roman" w:cs="Times New Roman"/>
+                <w:b/>
+                <w:i/>
+                <w:sz w:val="24"/>
+                <w:szCs w:val="24"/>
+              </w:rPr>
+              <w:t>3</w:t>
+            </w:r>
+            <w:r>
+              <w:rPr>
+                <w:rFonts w:ascii="Times New Roman" w:hAnsi="Times New Roman" w:cs="Times New Roman"/>
+                <w:b/>
+                <w:i/>
+                <w:sz w:val="24"/>
+                <w:szCs w:val="24"/>
+              </w:rPr>
+              <w:t>}</w:t>
             </w:r>
           </w:p>
           <w:p>
@@ -3121,7 +3717,7 @@
 </file>
 
 <file path=word/endnotes.xml><?xml version="1.0" encoding="utf-8"?>
-<w:endnotes xmlns:wpc="http://schemas.microsoft.com/office/word/2010/wordprocessingCanvas" xmlns:mc="http://schemas.openxmlformats.org/markup-compatibility/2006" xmlns:o="urn:schemas-microsoft-com:office:office" xmlns:r="http://schemas.openxmlformats.org/officeDocument/2006/relationships" xmlns:m="http://schemas.openxmlformats.org/officeDocument/2006/math" xmlns:v="urn:schemas-microsoft-com:vml" xmlns:wp14="http://schemas.microsoft.com/office/word/2010/wordprocessingDrawing" xmlns:wp="http://schemas.openxmlformats.org/drawingml/2006/wordprocessingDrawing" xmlns:w10="urn:schemas-microsoft-com:office:word" xmlns:w="http://schemas.openxmlformats.org/wordprocessingml/2006/main" xmlns:w14="http://schemas.microsoft.com/office/word/2010/wordml" xmlns:w15="http://schemas.microsoft.com/office/word/2012/wordml" xmlns:wpg="http://schemas.microsoft.com/office/word/2010/wordprocessingGroup" xmlns:wpi="http://schemas.microsoft.com/office/word/2010/wordprocessingInk" xmlns:wne="http://schemas.microsoft.com/office/word/2006/wordml" xmlns:wps="http://schemas.microsoft.com/office/word/2010/wordprocessingShape" mc:Ignorable="w14 w15 wp14">
+<w:endnotes xmlns:wpc="http://schemas.microsoft.com/office/word/2010/wordprocessingCanvas" xmlns:cx="http://schemas.microsoft.com/office/drawing/2014/chartex" xmlns:cx1="http://schemas.microsoft.com/office/drawing/2015/9/8/chartex" xmlns:cx2="http://schemas.microsoft.com/office/drawing/2015/10/21/chartex" xmlns:cx3="http://schemas.microsoft.com/office/drawing/2016/5/9/chartex" xmlns:cx4="http://schemas.microsoft.com/office/drawing/2016/5/10/chartex" xmlns:cx5="http://schemas.microsoft.com/office/drawing/2016/5/11/chartex" xmlns:cx6="http://schemas.microsoft.com/office/drawing/2016/5/12/chartex" xmlns:cx7="http://schemas.microsoft.com/office/drawing/2016/5/13/chartex" xmlns:cx8="http://schemas.microsoft.com/office/drawing/2016/5/14/chartex" xmlns:mc="http://schemas.openxmlformats.org/markup-compatibility/2006" xmlns:aink="http://schemas.microsoft.com/office/drawing/2016/ink" xmlns:am3d="http://schemas.microsoft.com/office/drawing/2017/model3d" xmlns:o="urn:schemas-microsoft-com:office:office" xmlns:oel="http://schemas.microsoft.com/office/2019/extlst" xmlns:r="http://schemas.openxmlformats.org/officeDocument/2006/relationships" xmlns:m="http://schemas.openxmlformats.org/officeDocument/2006/math" xmlns:v="urn:schemas-microsoft-com:vml" xmlns:wp14="http://schemas.microsoft.com/office/word/2010/wordprocessingDrawing" xmlns:wp="http://schemas.openxmlformats.org/drawingml/2006/wordprocessingDrawing" xmlns:w10="urn:schemas-microsoft-com:office:word" xmlns:w="http://schemas.openxmlformats.org/wordprocessingml/2006/main" xmlns:w14="http://schemas.microsoft.com/office/word/2010/wordml" xmlns:w15="http://schemas.microsoft.com/office/word/2012/wordml" xmlns:w16cex="http://schemas.microsoft.com/office/word/2018/wordml/cex" xmlns:w16cid="http://schemas.microsoft.com/office/word/2016/wordml/cid" xmlns:w16="http://schemas.microsoft.com/office/word/2018/wordml" xmlns:w16du="http://schemas.microsoft.com/office/word/2023/wordml/word16du" xmlns:w16sdtdh="http://schemas.microsoft.com/office/word/2020/wordml/sdtdatahash" xmlns:w16se="http://schemas.microsoft.com/office/word/2015/wordml/symex" xmlns:wpg="http://schemas.microsoft.com/office/word/2010/wordprocessingGroup" xmlns:wpi="http://schemas.microsoft.com/office/word/2010/wordprocessingInk" xmlns:wne="http://schemas.microsoft.com/office/word/2006/wordml" xmlns:wps="http://schemas.microsoft.com/office/word/2010/wordprocessingShape" mc:Ignorable="w14 w15 w16se w16cid w16 w16cex w16sdtdh w16du wp14">
   <w:endnote w:type="separator" w:id="-1">
     <w:p>
       <w:pPr>
@@ -3146,7 +3742,7 @@
 </file>
 
 <file path=word/footer1.xml><?xml version="1.0" encoding="utf-8"?>
-<w:ftr xmlns:wpc="http://schemas.microsoft.com/office/word/2010/wordprocessingCanvas" xmlns:mc="http://schemas.openxmlformats.org/markup-compatibility/2006" xmlns:o="urn:schemas-microsoft-com:office:office" xmlns:r="http://schemas.openxmlformats.org/officeDocument/2006/relationships" xmlns:m="http://schemas.openxmlformats.org/officeDocument/2006/math" xmlns:v="urn:schemas-microsoft-com:vml" xmlns:wp14="http://schemas.microsoft.com/office/word/2010/wordprocessingDrawing" xmlns:wp="http://schemas.openxmlformats.org/drawingml/2006/wordprocessingDrawing" xmlns:w10="urn:schemas-microsoft-com:office:word" xmlns:w="http://schemas.openxmlformats.org/wordprocessingml/2006/main" xmlns:w14="http://schemas.microsoft.com/office/word/2010/wordml" xmlns:w15="http://schemas.microsoft.com/office/word/2012/wordml" xmlns:wpg="http://schemas.microsoft.com/office/word/2010/wordprocessingGroup" xmlns:wpi="http://schemas.microsoft.com/office/word/2010/wordprocessingInk" xmlns:wne="http://schemas.microsoft.com/office/word/2006/wordml" xmlns:wps="http://schemas.microsoft.com/office/word/2010/wordprocessingShape" mc:Ignorable="w14 w15 wp14">
+<w:ftr xmlns:wpc="http://schemas.microsoft.com/office/word/2010/wordprocessingCanvas" xmlns:cx="http://schemas.microsoft.com/office/drawing/2014/chartex" xmlns:cx1="http://schemas.microsoft.com/office/drawing/2015/9/8/chartex" xmlns:cx2="http://schemas.microsoft.com/office/drawing/2015/10/21/chartex" xmlns:cx3="http://schemas.microsoft.com/office/drawing/2016/5/9/chartex" xmlns:cx4="http://schemas.microsoft.com/office/drawing/2016/5/10/chartex" xmlns:cx5="http://schemas.microsoft.com/office/drawing/2016/5/11/chartex" xmlns:cx6="http://schemas.microsoft.com/office/drawing/2016/5/12/chartex" xmlns:cx7="http://schemas.microsoft.com/office/drawing/2016/5/13/chartex" xmlns:cx8="http://schemas.microsoft.com/office/drawing/2016/5/14/chartex" xmlns:mc="http://schemas.openxmlformats.org/markup-compatibility/2006" xmlns:aink="http://schemas.microsoft.com/office/drawing/2016/ink" xmlns:am3d="http://schemas.microsoft.com/office/drawing/2017/model3d" xmlns:o="urn:schemas-microsoft-com:office:office" xmlns:oel="http://schemas.microsoft.com/office/2019/extlst" xmlns:r="http://schemas.openxmlformats.org/officeDocument/2006/relationships" xmlns:m="http://schemas.openxmlformats.org/officeDocument/2006/math" xmlns:v="urn:schemas-microsoft-com:vml" xmlns:wp14="http://schemas.microsoft.com/office/word/2010/wordprocessingDrawing" xmlns:wp="http://schemas.openxmlformats.org/drawingml/2006/wordprocessingDrawing" xmlns:w10="urn:schemas-microsoft-com:office:word" xmlns:w="http://schemas.openxmlformats.org/wordprocessingml/2006/main" xmlns:w14="http://schemas.microsoft.com/office/word/2010/wordml" xmlns:w15="http://schemas.microsoft.com/office/word/2012/wordml" xmlns:w16cex="http://schemas.microsoft.com/office/word/2018/wordml/cex" xmlns:w16cid="http://schemas.microsoft.com/office/word/2016/wordml/cid" xmlns:w16="http://schemas.microsoft.com/office/word/2018/wordml" xmlns:w16du="http://schemas.microsoft.com/office/word/2023/wordml/word16du" xmlns:w16sdtdh="http://schemas.microsoft.com/office/word/2020/wordml/sdtdatahash" xmlns:w16se="http://schemas.microsoft.com/office/word/2015/wordml/symex" xmlns:wpg="http://schemas.microsoft.com/office/word/2010/wordprocessingGroup" xmlns:wpi="http://schemas.microsoft.com/office/word/2010/wordprocessingInk" xmlns:wne="http://schemas.microsoft.com/office/word/2006/wordml" xmlns:wps="http://schemas.microsoft.com/office/word/2010/wordprocessingShape" mc:Ignorable="w14 w15 w16se w16cid w16 w16cex w16sdtdh w16du wp14">
   <w:sdt>
     <w:sdtPr>
       <w:id w:val="-1014383162"/>
@@ -3193,7 +3789,7 @@
 </file>
 
 <file path=word/footnotes.xml><?xml version="1.0" encoding="utf-8"?>
-<w:footnotes xmlns:wpc="http://schemas.microsoft.com/office/word/2010/wordprocessingCanvas" xmlns:mc="http://schemas.openxmlformats.org/markup-compatibility/2006" xmlns:o="urn:schemas-microsoft-com:office:office" xmlns:r="http://schemas.openxmlformats.org/officeDocument/2006/relationships" xmlns:m="http://schemas.openxmlformats.org/officeDocument/2006/math" xmlns:v="urn:schemas-microsoft-com:vml" xmlns:wp14="http://schemas.microsoft.com/office/word/2010/wordprocessingDrawing" xmlns:wp="http://schemas.openxmlformats.org/drawingml/2006/wordprocessingDrawing" xmlns:w10="urn:schemas-microsoft-com:office:word" xmlns:w="http://schemas.openxmlformats.org/wordprocessingml/2006/main" xmlns:w14="http://schemas.microsoft.com/office/word/2010/wordml" xmlns:w15="http://schemas.microsoft.com/office/word/2012/wordml" xmlns:wpg="http://schemas.microsoft.com/office/word/2010/wordprocessingGroup" xmlns:wpi="http://schemas.microsoft.com/office/word/2010/wordprocessingInk" xmlns:wne="http://schemas.microsoft.com/office/word/2006/wordml" xmlns:wps="http://schemas.microsoft.com/office/word/2010/wordprocessingShape" mc:Ignorable="w14 w15 wp14">
+<w:footnotes xmlns:wpc="http://schemas.microsoft.com/office/word/2010/wordprocessingCanvas" xmlns:cx="http://schemas.microsoft.com/office/drawing/2014/chartex" xmlns:cx1="http://schemas.microsoft.com/office/drawing/2015/9/8/chartex" xmlns:cx2="http://schemas.microsoft.com/office/drawing/2015/10/21/chartex" xmlns:cx3="http://schemas.microsoft.com/office/drawing/2016/5/9/chartex" xmlns:cx4="http://schemas.microsoft.com/office/drawing/2016/5/10/chartex" xmlns:cx5="http://schemas.microsoft.com/office/drawing/2016/5/11/chartex" xmlns:cx6="http://schemas.microsoft.com/office/drawing/2016/5/12/chartex" xmlns:cx7="http://schemas.microsoft.com/office/drawing/2016/5/13/chartex" xmlns:cx8="http://schemas.microsoft.com/office/drawing/2016/5/14/chartex" xmlns:mc="http://schemas.openxmlformats.org/markup-compatibility/2006" xmlns:aink="http://schemas.microsoft.com/office/drawing/2016/ink" xmlns:am3d="http://schemas.microsoft.com/office/drawing/2017/model3d" xmlns:o="urn:schemas-microsoft-com:office:office" xmlns:oel="http://schemas.microsoft.com/office/2019/extlst" xmlns:r="http://schemas.openxmlformats.org/officeDocument/2006/relationships" xmlns:m="http://schemas.openxmlformats.org/officeDocument/2006/math" xmlns:v="urn:schemas-microsoft-com:vml" xmlns:wp14="http://schemas.microsoft.com/office/word/2010/wordprocessingDrawing" xmlns:wp="http://schemas.openxmlformats.org/drawingml/2006/wordprocessingDrawing" xmlns:w10="urn:schemas-microsoft-com:office:word" xmlns:w="http://schemas.openxmlformats.org/wordprocessingml/2006/main" xmlns:w14="http://schemas.microsoft.com/office/word/2010/wordml" xmlns:w15="http://schemas.microsoft.com/office/word/2012/wordml" xmlns:w16cex="http://schemas.microsoft.com/office/word/2018/wordml/cex" xmlns:w16cid="http://schemas.microsoft.com/office/word/2016/wordml/cid" xmlns:w16="http://schemas.microsoft.com/office/word/2018/wordml" xmlns:w16du="http://schemas.microsoft.com/office/word/2023/wordml/word16du" xmlns:w16sdtdh="http://schemas.microsoft.com/office/word/2020/wordml/sdtdatahash" xmlns:w16se="http://schemas.microsoft.com/office/word/2015/wordml/symex" xmlns:wpg="http://schemas.microsoft.com/office/word/2010/wordprocessingGroup" xmlns:wpi="http://schemas.microsoft.com/office/word/2010/wordprocessingInk" xmlns:wne="http://schemas.microsoft.com/office/word/2006/wordml" xmlns:wps="http://schemas.microsoft.com/office/word/2010/wordprocessingShape" mc:Ignorable="w14 w15 w16se w16cid w16 w16cex w16sdtdh w16du wp14">
   <w:footnote w:type="separator" w:id="-1">
     <w:p>
       <w:pPr>
@@ -3218,7 +3814,7 @@
 </file>
 
 <file path=word/header1.xml><?xml version="1.0" encoding="utf-8"?>
-<w:hdr xmlns:wpc="http://schemas.microsoft.com/office/word/2010/wordprocessingCanvas" xmlns:mc="http://schemas.openxmlformats.org/markup-compatibility/2006" xmlns:o="urn:schemas-microsoft-com:office:office" xmlns:r="http://schemas.openxmlformats.org/officeDocument/2006/relationships" xmlns:m="http://schemas.openxmlformats.org/officeDocument/2006/math" xmlns:v="urn:schemas-microsoft-com:vml" xmlns:wp14="http://schemas.microsoft.com/office/word/2010/wordprocessingDrawing" xmlns:wp="http://schemas.openxmlformats.org/drawingml/2006/wordprocessingDrawing" xmlns:w10="urn:schemas-microsoft-com:office:word" xmlns:w="http://schemas.openxmlformats.org/wordprocessingml/2006/main" xmlns:w14="http://schemas.microsoft.com/office/word/2010/wordml" xmlns:w15="http://schemas.microsoft.com/office/word/2012/wordml" xmlns:wpg="http://schemas.microsoft.com/office/word/2010/wordprocessingGroup" xmlns:wpi="http://schemas.microsoft.com/office/word/2010/wordprocessingInk" xmlns:wne="http://schemas.microsoft.com/office/word/2006/wordml" xmlns:wps="http://schemas.microsoft.com/office/word/2010/wordprocessingShape" mc:Ignorable="w14 w15 wp14">
+<w:hdr xmlns:wpc="http://schemas.microsoft.com/office/word/2010/wordprocessingCanvas" xmlns:cx="http://schemas.microsoft.com/office/drawing/2014/chartex" xmlns:cx1="http://schemas.microsoft.com/office/drawing/2015/9/8/chartex" xmlns:cx2="http://schemas.microsoft.com/office/drawing/2015/10/21/chartex" xmlns:cx3="http://schemas.microsoft.com/office/drawing/2016/5/9/chartex" xmlns:cx4="http://schemas.microsoft.com/office/drawing/2016/5/10/chartex" xmlns:cx5="http://schemas.microsoft.com/office/drawing/2016/5/11/chartex" xmlns:cx6="http://schemas.microsoft.com/office/drawing/2016/5/12/chartex" xmlns:cx7="http://schemas.microsoft.com/office/drawing/2016/5/13/chartex" xmlns:cx8="http://schemas.microsoft.com/office/drawing/2016/5/14/chartex" xmlns:mc="http://schemas.openxmlformats.org/markup-compatibility/2006" xmlns:aink="http://schemas.microsoft.com/office/drawing/2016/ink" xmlns:am3d="http://schemas.microsoft.com/office/drawing/2017/model3d" xmlns:o="urn:schemas-microsoft-com:office:office" xmlns:oel="http://schemas.microsoft.com/office/2019/extlst" xmlns:r="http://schemas.openxmlformats.org/officeDocument/2006/relationships" xmlns:m="http://schemas.openxmlformats.org/officeDocument/2006/math" xmlns:v="urn:schemas-microsoft-com:vml" xmlns:wp14="http://schemas.microsoft.com/office/word/2010/wordprocessingDrawing" xmlns:wp="http://schemas.openxmlformats.org/drawingml/2006/wordprocessingDrawing" xmlns:w10="urn:schemas-microsoft-com:office:word" xmlns:w="http://schemas.openxmlformats.org/wordprocessingml/2006/main" xmlns:w14="http://schemas.microsoft.com/office/word/2010/wordml" xmlns:w15="http://schemas.microsoft.com/office/word/2012/wordml" xmlns:w16cex="http://schemas.microsoft.com/office/word/2018/wordml/cex" xmlns:w16cid="http://schemas.microsoft.com/office/word/2016/wordml/cid" xmlns:w16="http://schemas.microsoft.com/office/word/2018/wordml" xmlns:w16du="http://schemas.microsoft.com/office/word/2023/wordml/word16du" xmlns:w16sdtdh="http://schemas.microsoft.com/office/word/2020/wordml/sdtdatahash" xmlns:w16se="http://schemas.microsoft.com/office/word/2015/wordml/symex" xmlns:wpg="http://schemas.microsoft.com/office/word/2010/wordprocessingGroup" xmlns:wpi="http://schemas.microsoft.com/office/word/2010/wordprocessingInk" xmlns:wne="http://schemas.microsoft.com/office/word/2006/wordml" xmlns:wps="http://schemas.microsoft.com/office/word/2010/wordprocessingShape" mc:Ignorable="w14 w15 w16se w16cid w16 w16cex w16sdtdh w16du wp14">
   <w:p>
     <w:pPr>
       <w:pStyle w:val="Encabezado"/>
@@ -3238,8 +3834,8 @@
 </file>
 
 <file path=word/numbering.xml><?xml version="1.0" encoding="utf-8"?>
-<w:numbering xmlns:wpc="http://schemas.microsoft.com/office/word/2010/wordprocessingCanvas" xmlns:mc="http://schemas.openxmlformats.org/markup-compatibility/2006" xmlns:o="urn:schemas-microsoft-com:office:office" xmlns:r="http://schemas.openxmlformats.org/officeDocument/2006/relationships" xmlns:m="http://schemas.openxmlformats.org/officeDocument/2006/math" xmlns:v="urn:schemas-microsoft-com:vml" xmlns:wp14="http://schemas.microsoft.com/office/word/2010/wordprocessingDrawing" xmlns:wp="http://schemas.openxmlformats.org/drawingml/2006/wordprocessingDrawing" xmlns:w10="urn:schemas-microsoft-com:office:word" xmlns:w="http://schemas.openxmlformats.org/wordprocessingml/2006/main" xmlns:w14="http://schemas.microsoft.com/office/word/2010/wordml" xmlns:w15="http://schemas.microsoft.com/office/word/2012/wordml" xmlns:wpg="http://schemas.microsoft.com/office/word/2010/wordprocessingGroup" xmlns:wpi="http://schemas.microsoft.com/office/word/2010/wordprocessingInk" xmlns:wne="http://schemas.microsoft.com/office/word/2006/wordml" xmlns:wps="http://schemas.microsoft.com/office/word/2010/wordprocessingShape" mc:Ignorable="w14 w15 wp14">
-  <w:abstractNum w:abstractNumId="0">
+<w:numbering xmlns:wpc="http://schemas.microsoft.com/office/word/2010/wordprocessingCanvas" xmlns:cx="http://schemas.microsoft.com/office/drawing/2014/chartex" xmlns:cx1="http://schemas.microsoft.com/office/drawing/2015/9/8/chartex" xmlns:cx2="http://schemas.microsoft.com/office/drawing/2015/10/21/chartex" xmlns:cx3="http://schemas.microsoft.com/office/drawing/2016/5/9/chartex" xmlns:cx4="http://schemas.microsoft.com/office/drawing/2016/5/10/chartex" xmlns:cx5="http://schemas.microsoft.com/office/drawing/2016/5/11/chartex" xmlns:cx6="http://schemas.microsoft.com/office/drawing/2016/5/12/chartex" xmlns:cx7="http://schemas.microsoft.com/office/drawing/2016/5/13/chartex" xmlns:cx8="http://schemas.microsoft.com/office/drawing/2016/5/14/chartex" xmlns:mc="http://schemas.openxmlformats.org/markup-compatibility/2006" xmlns:aink="http://schemas.microsoft.com/office/drawing/2016/ink" xmlns:am3d="http://schemas.microsoft.com/office/drawing/2017/model3d" xmlns:o="urn:schemas-microsoft-com:office:office" xmlns:oel="http://schemas.microsoft.com/office/2019/extlst" xmlns:r="http://schemas.openxmlformats.org/officeDocument/2006/relationships" xmlns:m="http://schemas.openxmlformats.org/officeDocument/2006/math" xmlns:v="urn:schemas-microsoft-com:vml" xmlns:wp14="http://schemas.microsoft.com/office/word/2010/wordprocessingDrawing" xmlns:wp="http://schemas.openxmlformats.org/drawingml/2006/wordprocessingDrawing" xmlns:w10="urn:schemas-microsoft-com:office:word" xmlns:w="http://schemas.openxmlformats.org/wordprocessingml/2006/main" xmlns:w14="http://schemas.microsoft.com/office/word/2010/wordml" xmlns:w15="http://schemas.microsoft.com/office/word/2012/wordml" xmlns:w16cex="http://schemas.microsoft.com/office/word/2018/wordml/cex" xmlns:w16cid="http://schemas.microsoft.com/office/word/2016/wordml/cid" xmlns:w16="http://schemas.microsoft.com/office/word/2018/wordml" xmlns:w16du="http://schemas.microsoft.com/office/word/2023/wordml/word16du" xmlns:w16sdtdh="http://schemas.microsoft.com/office/word/2020/wordml/sdtdatahash" xmlns:w16se="http://schemas.microsoft.com/office/word/2015/wordml/symex" xmlns:wpg="http://schemas.microsoft.com/office/word/2010/wordprocessingGroup" xmlns:wpi="http://schemas.microsoft.com/office/word/2010/wordprocessingInk" xmlns:wne="http://schemas.microsoft.com/office/word/2006/wordml" xmlns:wps="http://schemas.microsoft.com/office/word/2010/wordprocessingShape" mc:Ignorable="w14 w15 w16se w16cid w16 w16cex w16sdtdh w16du wp14">
+  <w:abstractNum w:abstractNumId="0" w15:restartNumberingAfterBreak="0">
     <w:nsid w:val="15FB601E"/>
     <w:multiLevelType w:val="hybridMultilevel"/>
     <w:tmpl w:val="6E74E080"/>
@@ -3328,7 +3924,7 @@
       </w:pPr>
     </w:lvl>
   </w:abstractNum>
-  <w:abstractNum w:abstractNumId="1">
+  <w:abstractNum w:abstractNumId="1" w15:restartNumberingAfterBreak="0">
     <w:nsid w:val="27772C7A"/>
     <w:multiLevelType w:val="hybridMultilevel"/>
     <w:tmpl w:val="F9A847D6"/>
@@ -3441,7 +4037,260 @@
       </w:rPr>
     </w:lvl>
   </w:abstractNum>
-  <w:abstractNum w:abstractNumId="2">
+  <w:abstractNum w:abstractNumId="2" w15:restartNumberingAfterBreak="0">
+    <w:nsid w:val="37852219"/>
+    <w:multiLevelType w:val="hybridMultilevel"/>
+    <w:tmpl w:val="B87CE6E0"/>
+    <w:lvl w:ilvl="0" w:tplc="0C0A0001">
+      <w:start w:val="1"/>
+      <w:numFmt w:val="bullet"/>
+      <w:lvlText w:val=""/>
+      <w:lvlJc w:val="left"/>
+      <w:pPr>
+        <w:ind w:left="720" w:hanging="360"/>
+      </w:pPr>
+      <w:rPr>
+        <w:rFonts w:ascii="Symbol" w:hAnsi="Symbol" w:hint="default"/>
+      </w:rPr>
+    </w:lvl>
+    <w:lvl w:ilvl="1" w:tplc="0C0A0003" w:tentative="1">
+      <w:start w:val="1"/>
+      <w:numFmt w:val="bullet"/>
+      <w:lvlText w:val="o"/>
+      <w:lvlJc w:val="left"/>
+      <w:pPr>
+        <w:ind w:left="1440" w:hanging="360"/>
+      </w:pPr>
+      <w:rPr>
+        <w:rFonts w:ascii="Courier New" w:hAnsi="Courier New" w:cs="Courier New" w:hint="default"/>
+      </w:rPr>
+    </w:lvl>
+    <w:lvl w:ilvl="2" w:tplc="0C0A0005" w:tentative="1">
+      <w:start w:val="1"/>
+      <w:numFmt w:val="bullet"/>
+      <w:lvlText w:val=""/>
+      <w:lvlJc w:val="left"/>
+      <w:pPr>
+        <w:ind w:left="2160" w:hanging="360"/>
+      </w:pPr>
+      <w:rPr>
+        <w:rFonts w:ascii="Wingdings" w:hAnsi="Wingdings" w:hint="default"/>
+      </w:rPr>
+    </w:lvl>
+    <w:lvl w:ilvl="3" w:tplc="0C0A0001" w:tentative="1">
+      <w:start w:val="1"/>
+      <w:numFmt w:val="bullet"/>
+      <w:lvlText w:val=""/>
+      <w:lvlJc w:val="left"/>
+      <w:pPr>
+        <w:ind w:left="2880" w:hanging="360"/>
+      </w:pPr>
+      <w:rPr>
+        <w:rFonts w:ascii="Symbol" w:hAnsi="Symbol" w:hint="default"/>
+      </w:rPr>
+    </w:lvl>
+    <w:lvl w:ilvl="4" w:tplc="0C0A0003" w:tentative="1">
+      <w:start w:val="1"/>
+      <w:numFmt w:val="bullet"/>
+      <w:lvlText w:val="o"/>
+      <w:lvlJc w:val="left"/>
+      <w:pPr>
+        <w:ind w:left="3600" w:hanging="360"/>
+      </w:pPr>
+      <w:rPr>
+        <w:rFonts w:ascii="Courier New" w:hAnsi="Courier New" w:cs="Courier New" w:hint="default"/>
+      </w:rPr>
+    </w:lvl>
+    <w:lvl w:ilvl="5" w:tplc="0C0A0005" w:tentative="1">
+      <w:start w:val="1"/>
+      <w:numFmt w:val="bullet"/>
+      <w:lvlText w:val=""/>
+      <w:lvlJc w:val="left"/>
+      <w:pPr>
+        <w:ind w:left="4320" w:hanging="360"/>
+      </w:pPr>
+      <w:rPr>
+        <w:rFonts w:ascii="Wingdings" w:hAnsi="Wingdings" w:hint="default"/>
+      </w:rPr>
+    </w:lvl>
+    <w:lvl w:ilvl="6" w:tplc="0C0A0001" w:tentative="1">
+      <w:start w:val="1"/>
+      <w:numFmt w:val="bullet"/>
+      <w:lvlText w:val=""/>
+      <w:lvlJc w:val="left"/>
+      <w:pPr>
+        <w:ind w:left="5040" w:hanging="360"/>
+      </w:pPr>
+      <w:rPr>
+        <w:rFonts w:ascii="Symbol" w:hAnsi="Symbol" w:hint="default"/>
+      </w:rPr>
+    </w:lvl>
+    <w:lvl w:ilvl="7" w:tplc="0C0A0003" w:tentative="1">
+      <w:start w:val="1"/>
+      <w:numFmt w:val="bullet"/>
+      <w:lvlText w:val="o"/>
+      <w:lvlJc w:val="left"/>
+      <w:pPr>
+        <w:ind w:left="5760" w:hanging="360"/>
+      </w:pPr>
+      <w:rPr>
+        <w:rFonts w:ascii="Courier New" w:hAnsi="Courier New" w:cs="Courier New" w:hint="default"/>
+      </w:rPr>
+    </w:lvl>
+    <w:lvl w:ilvl="8" w:tplc="0C0A0005" w:tentative="1">
+      <w:start w:val="1"/>
+      <w:numFmt w:val="bullet"/>
+      <w:lvlText w:val=""/>
+      <w:lvlJc w:val="left"/>
+      <w:pPr>
+        <w:ind w:left="6480" w:hanging="360"/>
+      </w:pPr>
+      <w:rPr>
+        <w:rFonts w:ascii="Wingdings" w:hAnsi="Wingdings" w:hint="default"/>
+      </w:rPr>
+    </w:lvl>
+  </w:abstractNum>
+  <w:abstractNum w:abstractNumId="3" w15:restartNumberingAfterBreak="0">
+    <w:nsid w:val="4BC33055"/>
+    <w:multiLevelType w:val="multilevel"/>
+    <w:tmpl w:val="C660C518"/>
+    <w:lvl w:ilvl="0">
+      <w:start w:val="1"/>
+      <w:numFmt w:val="bullet"/>
+      <w:lvlText w:val="-"/>
+      <w:lvlJc w:val="left"/>
+      <w:pPr>
+        <w:ind w:left="720" w:hanging="360"/>
+      </w:pPr>
+      <w:rPr>
+        <w:strike w:val="0"/>
+        <w:dstrike w:val="0"/>
+        <w:u w:val="none"/>
+        <w:effect w:val="none"/>
+      </w:rPr>
+    </w:lvl>
+    <w:lvl w:ilvl="1">
+      <w:start w:val="1"/>
+      <w:numFmt w:val="bullet"/>
+      <w:lvlText w:val="-"/>
+      <w:lvlJc w:val="left"/>
+      <w:pPr>
+        <w:ind w:left="1440" w:hanging="360"/>
+      </w:pPr>
+      <w:rPr>
+        <w:strike w:val="0"/>
+        <w:dstrike w:val="0"/>
+        <w:u w:val="none"/>
+        <w:effect w:val="none"/>
+      </w:rPr>
+    </w:lvl>
+    <w:lvl w:ilvl="2">
+      <w:start w:val="1"/>
+      <w:numFmt w:val="bullet"/>
+      <w:lvlText w:val="-"/>
+      <w:lvlJc w:val="left"/>
+      <w:pPr>
+        <w:ind w:left="2160" w:hanging="360"/>
+      </w:pPr>
+      <w:rPr>
+        <w:strike w:val="0"/>
+        <w:dstrike w:val="0"/>
+        <w:u w:val="none"/>
+        <w:effect w:val="none"/>
+      </w:rPr>
+    </w:lvl>
+    <w:lvl w:ilvl="3">
+      <w:start w:val="1"/>
+      <w:numFmt w:val="bullet"/>
+      <w:lvlText w:val="-"/>
+      <w:lvlJc w:val="left"/>
+      <w:pPr>
+        <w:ind w:left="2880" w:hanging="360"/>
+      </w:pPr>
+      <w:rPr>
+        <w:strike w:val="0"/>
+        <w:dstrike w:val="0"/>
+        <w:u w:val="none"/>
+        <w:effect w:val="none"/>
+      </w:rPr>
+    </w:lvl>
+    <w:lvl w:ilvl="4">
+      <w:start w:val="1"/>
+      <w:numFmt w:val="bullet"/>
+      <w:lvlText w:val="-"/>
+      <w:lvlJc w:val="left"/>
+      <w:pPr>
+        <w:ind w:left="3600" w:hanging="360"/>
+      </w:pPr>
+      <w:rPr>
+        <w:strike w:val="0"/>
+        <w:dstrike w:val="0"/>
+        <w:u w:val="none"/>
+        <w:effect w:val="none"/>
+      </w:rPr>
+    </w:lvl>
+    <w:lvl w:ilvl="5">
+      <w:start w:val="1"/>
+      <w:numFmt w:val="bullet"/>
+      <w:lvlText w:val="-"/>
+      <w:lvlJc w:val="left"/>
+      <w:pPr>
+        <w:ind w:left="4320" w:hanging="360"/>
+      </w:pPr>
+      <w:rPr>
+        <w:strike w:val="0"/>
+        <w:dstrike w:val="0"/>
+        <w:u w:val="none"/>
+        <w:effect w:val="none"/>
+      </w:rPr>
+    </w:lvl>
+    <w:lvl w:ilvl="6">
+      <w:start w:val="1"/>
+      <w:numFmt w:val="bullet"/>
+      <w:lvlText w:val="-"/>
+      <w:lvlJc w:val="left"/>
+      <w:pPr>
+        <w:ind w:left="5040" w:hanging="360"/>
+      </w:pPr>
+      <w:rPr>
+        <w:strike w:val="0"/>
+        <w:dstrike w:val="0"/>
+        <w:u w:val="none"/>
+        <w:effect w:val="none"/>
+      </w:rPr>
+    </w:lvl>
+    <w:lvl w:ilvl="7">
+      <w:start w:val="1"/>
+      <w:numFmt w:val="bullet"/>
+      <w:lvlText w:val="-"/>
+      <w:lvlJc w:val="left"/>
+      <w:pPr>
+        <w:ind w:left="5760" w:hanging="360"/>
+      </w:pPr>
+      <w:rPr>
+        <w:strike w:val="0"/>
+        <w:dstrike w:val="0"/>
+        <w:u w:val="none"/>
+        <w:effect w:val="none"/>
+      </w:rPr>
+    </w:lvl>
+    <w:lvl w:ilvl="8">
+      <w:start w:val="1"/>
+      <w:numFmt w:val="bullet"/>
+      <w:lvlText w:val="-"/>
+      <w:lvlJc w:val="left"/>
+      <w:pPr>
+        <w:ind w:left="6480" w:hanging="360"/>
+      </w:pPr>
+      <w:rPr>
+        <w:strike w:val="0"/>
+        <w:dstrike w:val="0"/>
+        <w:u w:val="none"/>
+        <w:effect w:val="none"/>
+      </w:rPr>
+    </w:lvl>
+  </w:abstractNum>
+  <w:abstractNum w:abstractNumId="4" w15:restartNumberingAfterBreak="0">
     <w:nsid w:val="69A656A6"/>
     <w:multiLevelType w:val="hybridMultilevel"/>
     <w:tmpl w:val="BCE2E368"/>
@@ -3527,7 +4376,7 @@
       </w:pPr>
     </w:lvl>
   </w:abstractNum>
-  <w:abstractNum w:abstractNumId="3">
+  <w:abstractNum w:abstractNumId="5" w15:restartNumberingAfterBreak="0">
     <w:nsid w:val="6B352696"/>
     <w:multiLevelType w:val="hybridMultilevel"/>
     <w:tmpl w:val="6E74E080"/>
@@ -3616,24 +4465,30 @@
       </w:pPr>
     </w:lvl>
   </w:abstractNum>
-  <w:num w:numId="1">
-    <w:abstractNumId w:val="2"/>
+  <w:num w:numId="1" w16cid:durableId="398483929">
+    <w:abstractNumId w:val="4"/>
   </w:num>
-  <w:num w:numId="2">
+  <w:num w:numId="2" w16cid:durableId="1199007289">
     <w:abstractNumId w:val="1"/>
   </w:num>
-  <w:num w:numId="3">
+  <w:num w:numId="3" w16cid:durableId="1109469258">
     <w:abstractNumId w:val="0"/>
   </w:num>
-  <w:num w:numId="4">
+  <w:num w:numId="4" w16cid:durableId="733545063">
+    <w:abstractNumId w:val="5"/>
+  </w:num>
+  <w:num w:numId="5" w16cid:durableId="523136465">
     <w:abstractNumId w:val="3"/>
+  </w:num>
+  <w:num w:numId="6" w16cid:durableId="1793859797">
+    <w:abstractNumId w:val="2"/>
   </w:num>
   <w:numIdMacAtCleanup w:val="1"/>
 </w:numbering>
 </file>
 
 <file path=word/styles.xml><?xml version="1.0" encoding="utf-8"?>
-<w:styles xmlns:mc="http://schemas.openxmlformats.org/markup-compatibility/2006" xmlns:r="http://schemas.openxmlformats.org/officeDocument/2006/relationships" xmlns:w="http://schemas.openxmlformats.org/wordprocessingml/2006/main" xmlns:w14="http://schemas.microsoft.com/office/word/2010/wordml" xmlns:w15="http://schemas.microsoft.com/office/word/2012/wordml" mc:Ignorable="w14 w15">
+<w:styles xmlns:mc="http://schemas.openxmlformats.org/markup-compatibility/2006" xmlns:r="http://schemas.openxmlformats.org/officeDocument/2006/relationships" xmlns:w="http://schemas.openxmlformats.org/wordprocessingml/2006/main" xmlns:w14="http://schemas.microsoft.com/office/word/2010/wordml" xmlns:w15="http://schemas.microsoft.com/office/word/2012/wordml" xmlns:w16cex="http://schemas.microsoft.com/office/word/2018/wordml/cex" xmlns:w16cid="http://schemas.microsoft.com/office/word/2016/wordml/cid" xmlns:w16="http://schemas.microsoft.com/office/word/2018/wordml" xmlns:w16du="http://schemas.microsoft.com/office/word/2023/wordml/word16du" xmlns:w16sdtdh="http://schemas.microsoft.com/office/word/2020/wordml/sdtdatahash" xmlns:w16se="http://schemas.microsoft.com/office/word/2015/wordml/symex" mc:Ignorable="w14 w15 w16se w16cid w16 w16cex w16sdtdh w16du">
   <w:docDefaults>
     <w:rPrDefault>
       <w:rPr>
@@ -3649,7 +4504,7 @@
       </w:pPr>
     </w:pPrDefault>
   </w:docDefaults>
-  <w:latentStyles w:defLockedState="0" w:defUIPriority="99" w:defSemiHidden="0" w:defUnhideWhenUsed="0" w:defQFormat="0" w:count="371">
+  <w:latentStyles w:defLockedState="0" w:defUIPriority="99" w:defSemiHidden="0" w:defUnhideWhenUsed="0" w:defQFormat="0" w:count="376">
     <w:lsdException w:name="Normal" w:uiPriority="0" w:qFormat="1"/>
     <w:lsdException w:name="heading 1" w:uiPriority="9" w:qFormat="1"/>
     <w:lsdException w:name="heading 2" w:semiHidden="1" w:uiPriority="9" w:unhideWhenUsed="1" w:qFormat="1"/>
@@ -4021,6 +4876,11 @@
     <w:lsdException w:name="List Table 5 Dark Accent 6" w:uiPriority="50"/>
     <w:lsdException w:name="List Table 6 Colorful Accent 6" w:uiPriority="51"/>
     <w:lsdException w:name="List Table 7 Colorful Accent 6" w:uiPriority="52"/>
+    <w:lsdException w:name="Mention" w:semiHidden="1" w:unhideWhenUsed="1"/>
+    <w:lsdException w:name="Smart Hyperlink" w:semiHidden="1" w:unhideWhenUsed="1"/>
+    <w:lsdException w:name="Hashtag" w:semiHidden="1" w:unhideWhenUsed="1"/>
+    <w:lsdException w:name="Unresolved Mention" w:semiHidden="1" w:unhideWhenUsed="1"/>
+    <w:lsdException w:name="Smart Link" w:semiHidden="1" w:unhideWhenUsed="1"/>
   </w:latentStyles>
   <w:style w:type="paragraph" w:default="1" w:styleId="Normal">
     <w:name w:val="Normal"/>
@@ -4173,7 +5033,7 @@
       <w:szCs w:val="32"/>
     </w:rPr>
   </w:style>
-  <w:style w:type="paragraph" w:styleId="TtulodeTDC">
+  <w:style w:type="paragraph" w:styleId="TtuloTDC">
     <w:name w:val="TOC Heading"/>
     <w:basedOn w:val="Ttulo1"/>
     <w:next w:val="Normal"/>
@@ -4239,11 +5099,11 @@
       <w:u w:val="single"/>
     </w:rPr>
   </w:style>
-  <w:style w:type="paragraph" w:styleId="Puesto">
+  <w:style w:type="paragraph" w:styleId="Ttulo">
     <w:name w:val="Title"/>
     <w:basedOn w:val="Normal"/>
     <w:next w:val="Normal"/>
-    <w:link w:val="PuestoCar"/>
+    <w:link w:val="TtuloCar"/>
     <w:qFormat/>
     <w:rsid w:val="001D3AB5"/>
     <w:pPr>
@@ -4259,10 +5119,10 @@
       <w:lang w:val="en-US"/>
     </w:rPr>
   </w:style>
-  <w:style w:type="character" w:customStyle="1" w:styleId="PuestoCar">
-    <w:name w:val="Puesto Car"/>
+  <w:style w:type="character" w:customStyle="1" w:styleId="TtuloCar">
+    <w:name w:val="Título Car"/>
     <w:basedOn w:val="Fuentedeprrafopredeter"/>
-    <w:link w:val="Puesto"/>
+    <w:link w:val="Ttulo"/>
     <w:rsid w:val="001D3AB5"/>
     <w:rPr>
       <w:rFonts w:ascii="Arial" w:eastAsia="Times New Roman" w:hAnsi="Arial" w:cs="Times New Roman"/>
@@ -4295,7 +5155,6 @@
       <w:spacing w:after="0" w:line="240" w:lineRule="auto"/>
     </w:pPr>
     <w:tblPr>
-      <w:tblInd w:w="0" w:type="dxa"/>
       <w:tblBorders>
         <w:top w:val="single" w:sz="4" w:space="0" w:color="auto"/>
         <w:left w:val="single" w:sz="4" w:space="0" w:color="auto"/>
@@ -4304,12 +5163,6 @@
         <w:insideH w:val="single" w:sz="4" w:space="0" w:color="auto"/>
         <w:insideV w:val="single" w:sz="4" w:space="0" w:color="auto"/>
       </w:tblBorders>
-      <w:tblCellMar>
-        <w:top w:w="0" w:type="dxa"/>
-        <w:left w:w="108" w:type="dxa"/>
-        <w:bottom w:w="0" w:type="dxa"/>
-        <w:right w:w="108" w:type="dxa"/>
-      </w:tblCellMar>
     </w:tblPr>
   </w:style>
   <w:style w:type="paragraph" w:styleId="Citadestacada">
